--- a/Практика с готовой теорией.docx
+++ b/Практика с готовой теорией.docx
@@ -99,8 +99,17 @@
           <w:rFonts w:cs="Times New Roman"/>
           <w:szCs w:val="24"/>
         </w:rPr>
-        <w:t>имени первого Президента России Б.Н.Ельцина</w:t>
-      </w:r>
+        <w:t xml:space="preserve">имени первого Президента России </w:t>
+      </w:r>
+      <w:proofErr w:type="spellStart"/>
+      <w:r>
+        <w:rPr>
+          <w:rFonts w:cs="Times New Roman"/>
+          <w:szCs w:val="24"/>
+        </w:rPr>
+        <w:t>Б.Н.Ельцина</w:t>
+      </w:r>
+      <w:proofErr w:type="spellEnd"/>
     </w:p>
     <w:p>
       <w:pPr>
@@ -284,7 +293,21 @@
         <w:rPr>
           <w:sz w:val="24"/>
         </w:rPr>
-        <w:t>Профиль «Материалы микро- и наносистемной техники»</w:t>
+        <w:t xml:space="preserve">Профиль «Материалы микро- и </w:t>
+      </w:r>
+      <w:proofErr w:type="spellStart"/>
+      <w:r>
+        <w:rPr>
+          <w:sz w:val="24"/>
+        </w:rPr>
+        <w:t>наносистемной</w:t>
+      </w:r>
+      <w:proofErr w:type="spellEnd"/>
+      <w:r>
+        <w:rPr>
+          <w:sz w:val="24"/>
+        </w:rPr>
+        <w:t xml:space="preserve"> техники»</w:t>
       </w:r>
     </w:p>
     <w:p>
@@ -512,8 +535,19 @@
                 <w:sz w:val="24"/>
                 <w:lang w:val="ru-RU"/>
               </w:rPr>
-              <w:t>к. ф.-м. н., доцент С. Г. Колчанова</w:t>
-            </w:r>
+              <w:t xml:space="preserve">к. ф.-м. н., доцент С. Г. </w:t>
+            </w:r>
+            <w:proofErr w:type="spellStart"/>
+            <w:r>
+              <w:rPr>
+                <w:rFonts w:cs="Times New Roman"/>
+                <w:b w:val="0"/>
+                <w:sz w:val="24"/>
+                <w:lang w:val="ru-RU"/>
+              </w:rPr>
+              <w:t>Колчанова</w:t>
+            </w:r>
+            <w:proofErr w:type="spellEnd"/>
           </w:p>
           <w:p>
             <w:pPr>
@@ -752,6 +786,7 @@
                 <w:lang w:val="ru-RU"/>
               </w:rPr>
             </w:pPr>
+            <w:proofErr w:type="spellStart"/>
             <w:r>
               <w:rPr>
                 <w:rFonts w:cs="Times New Roman"/>
@@ -759,7 +794,17 @@
                 <w:sz w:val="24"/>
                 <w:lang w:val="ru-RU"/>
               </w:rPr>
-              <w:t>Нормоконтролер:</w:t>
+              <w:t>Нормоконтролер</w:t>
+            </w:r>
+            <w:proofErr w:type="spellEnd"/>
+            <w:r>
+              <w:rPr>
+                <w:rFonts w:cs="Times New Roman"/>
+                <w:b w:val="0"/>
+                <w:sz w:val="24"/>
+                <w:lang w:val="ru-RU"/>
+              </w:rPr>
+              <w:t>:</w:t>
             </w:r>
           </w:p>
           <w:p>
@@ -900,8 +945,19 @@
                 <w:sz w:val="24"/>
                 <w:lang w:val="ru-RU"/>
               </w:rPr>
-              <w:t>к. ф.-м. н, Д. В. Пелегов</w:t>
-            </w:r>
+              <w:t xml:space="preserve">к. ф.-м. н, Д. В. </w:t>
+            </w:r>
+            <w:proofErr w:type="spellStart"/>
+            <w:r>
+              <w:rPr>
+                <w:rFonts w:cs="Times New Roman"/>
+                <w:b w:val="0"/>
+                <w:sz w:val="24"/>
+                <w:lang w:val="ru-RU"/>
+              </w:rPr>
+              <w:t>Пелегов</w:t>
+            </w:r>
+            <w:proofErr w:type="spellEnd"/>
           </w:p>
           <w:p>
             <w:pPr>
@@ -1132,7 +1188,23 @@
           <w:rFonts w:cs="Times New Roman"/>
           <w:szCs w:val="24"/>
         </w:rPr>
-        <w:t>Данная работа проводилась в Уральском центре коллективного пользования «Современные нанотехнологии» УрФУ имени Б. Н. Ельцина.</w:t>
+        <w:t xml:space="preserve">Данная работа проводилась в Уральском центре коллективного пользования «Современные нанотехнологии» </w:t>
+      </w:r>
+      <w:proofErr w:type="spellStart"/>
+      <w:r>
+        <w:rPr>
+          <w:rFonts w:cs="Times New Roman"/>
+          <w:szCs w:val="24"/>
+        </w:rPr>
+        <w:t>УрФУ</w:t>
+      </w:r>
+      <w:proofErr w:type="spellEnd"/>
+      <w:r>
+        <w:rPr>
+          <w:rFonts w:cs="Times New Roman"/>
+          <w:szCs w:val="24"/>
+        </w:rPr>
+        <w:t xml:space="preserve"> имени Б. Н. Ельцина.</w:t>
       </w:r>
       <w:r>
         <w:rPr>
@@ -1601,21 +1673,7 @@
                 <w:rStyle w:val="ae"/>
                 <w:noProof/>
               </w:rPr>
-              <w:t>Гальванически</w:t>
-            </w:r>
-            <w:r>
-              <w:rPr>
-                <w:rStyle w:val="ae"/>
-                <w:noProof/>
-              </w:rPr>
-              <w:t>е</w:t>
-            </w:r>
-            <w:r>
-              <w:rPr>
-                <w:rStyle w:val="ae"/>
-                <w:noProof/>
-              </w:rPr>
-              <w:t xml:space="preserve"> элементы</w:t>
+              <w:t>Гальванические элементы</w:t>
             </w:r>
             <w:r>
               <w:rPr>
@@ -3933,11 +3991,40 @@
       <w:r>
         <w:t xml:space="preserve"> </w:t>
       </w:r>
-      <w:r>
-        <w:t>икель-кадмиевых батареях</w:t>
-      </w:r>
-      <w:r>
-        <w:t xml:space="preserve"> изготовлена из гидроксида оксида никеля NiOOH, а отрицательная пластина - из кадмия. В качестве электролита используется гидроксид калия. Конструкция NiCd аккумулятора собрана из электродных пластин с разделителями между ними. Батареи NiCd выпускаются двух типов. Первая форма имеет погруженные электроды с жидким электролитом, а вторая форма - герметичные батареи. </w:t>
+      <w:proofErr w:type="spellStart"/>
+      <w:r>
+        <w:t>икель</w:t>
+      </w:r>
+      <w:proofErr w:type="spellEnd"/>
+      <w:r>
+        <w:t>-кадмиевых батареях</w:t>
+      </w:r>
+      <w:r>
+        <w:t xml:space="preserve"> изготовлена из гидроксида оксида никеля </w:t>
+      </w:r>
+      <w:proofErr w:type="spellStart"/>
+      <w:r>
+        <w:t>NiOOH</w:t>
+      </w:r>
+      <w:proofErr w:type="spellEnd"/>
+      <w:r>
+        <w:t xml:space="preserve">, а отрицательная пластина - из кадмия. В качестве электролита используется гидроксид калия. Конструкция </w:t>
+      </w:r>
+      <w:proofErr w:type="spellStart"/>
+      <w:r>
+        <w:t>NiCd</w:t>
+      </w:r>
+      <w:proofErr w:type="spellEnd"/>
+      <w:r>
+        <w:t xml:space="preserve"> аккумулятора собрана из электродных пластин с разделителями между ними. Батареи </w:t>
+      </w:r>
+      <w:proofErr w:type="spellStart"/>
+      <w:r>
+        <w:t>NiCd</w:t>
+      </w:r>
+      <w:proofErr w:type="spellEnd"/>
+      <w:r>
+        <w:t xml:space="preserve"> выпускаются двух типов. Первая форма имеет погруженные электроды с жидким электролитом, а вторая форма - герметичные батареи. </w:t>
       </w:r>
     </w:p>
     <w:p>
@@ -3950,7 +4037,15 @@
         </w:rPr>
       </w:pPr>
       <w:r>
-        <w:t xml:space="preserve">Зарядка NiCd аккумуляторов возможна несколькими способами. Аккумуляторы заряжаются постоянным током, и независимо от скорости зарядки необходимо подавать больше энергии, чем фактическая емкость аккумуляторов, из-за потерь во время зарядки. Также возможна зарядка аккумуляторов на скорости </w:t>
+        <w:t xml:space="preserve">Зарядка </w:t>
+      </w:r>
+      <w:proofErr w:type="spellStart"/>
+      <w:r>
+        <w:t>NiCd</w:t>
+      </w:r>
+      <w:proofErr w:type="spellEnd"/>
+      <w:r>
+        <w:t xml:space="preserve"> аккумуляторов возможна несколькими способами. Аккумуляторы заряжаются постоянным током, и независимо от скорости зарядки необходимо подавать больше энергии, чем фактическая емкость аккумуляторов, из-за потерь во время зарядки. Также возможна зарядка аккумуляторов на скорости </w:t>
       </w:r>
       <w:r>
         <w:t xml:space="preserve">в десять раз меньшей чем ёмкость </w:t>
@@ -4270,7 +4365,15 @@
         <w:t>ах</w:t>
       </w:r>
       <w:r>
-        <w:t xml:space="preserve">. Кроме того, были разработаны различные наноструктурированные композиты на основе углерода, которые продемонстрировали выдающиеся электрохимические свойства за счет улучшения электронной проводимости и высокой механической стабильности. По сравнению с коммерческим графитом, кремний привлек значительное внимание как потенциальный анодный материал из-за его относительно </w:t>
+        <w:t xml:space="preserve">. Кроме того, были разработаны различные </w:t>
+      </w:r>
+      <w:proofErr w:type="spellStart"/>
+      <w:r>
+        <w:t>наноструктурированные</w:t>
+      </w:r>
+      <w:proofErr w:type="spellEnd"/>
+      <w:r>
+        <w:t xml:space="preserve"> композиты на основе углерода, которые продемонстрировали выдающиеся электрохимические свойства за счет улучшения электронной проводимости и высокой механической стабильности. По сравнению с коммерческим графитом, кремний привлек значительное внимание как потенциальный анодный материал из-за его относительно </w:t>
       </w:r>
       <w:r>
         <w:t xml:space="preserve">высоких распространённости </w:t>
@@ -4285,7 +4388,15 @@
         <w:t>∼</w:t>
       </w:r>
       <w:r>
-        <w:t>4 200 мАч г-1). Однако некоторые проблемы, такие как большое изменение объема и нестабильн</w:t>
+        <w:t xml:space="preserve">4 200 </w:t>
+      </w:r>
+      <w:proofErr w:type="spellStart"/>
+      <w:r>
+        <w:t>мАч</w:t>
+      </w:r>
+      <w:proofErr w:type="spellEnd"/>
+      <w:r>
+        <w:t xml:space="preserve"> г-1). Однако некоторые проблемы, такие как большое изменение объема и нестабильн</w:t>
       </w:r>
       <w:r>
         <w:t xml:space="preserve">ость </w:t>
@@ -4309,7 +4420,15 @@
         <w:t>ны:</w:t>
       </w:r>
       <w:r>
-        <w:t xml:space="preserve"> массив кремниевых нанопроволок, самовосстанавливающиеся кремниевые микрочастицы, композиты кремни</w:t>
+        <w:t xml:space="preserve"> массив кремниевых </w:t>
+      </w:r>
+      <w:proofErr w:type="spellStart"/>
+      <w:r>
+        <w:t>нанопроволок</w:t>
+      </w:r>
+      <w:proofErr w:type="spellEnd"/>
+      <w:r>
+        <w:t>, самовосстанавливающиеся кремниевые микрочастицы, композиты кремни</w:t>
       </w:r>
       <w:r>
         <w:t>я</w:t>
@@ -4775,7 +4894,15 @@
         <w:t>марганца</w:t>
       </w:r>
       <w:r>
-        <w:t xml:space="preserve"> 3+ катионы и материал, менее подверженный реакции диспропорционирования.</w:t>
+        <w:t xml:space="preserve"> 3+ катионы и материал, менее подверженный реакции </w:t>
+      </w:r>
+      <w:proofErr w:type="spellStart"/>
+      <w:r>
+        <w:t>диспропорционирования</w:t>
+      </w:r>
+      <w:proofErr w:type="spellEnd"/>
+      <w:r>
+        <w:t>.</w:t>
       </w:r>
       <w:r>
         <w:t xml:space="preserve"> </w:t>
@@ -4827,8 +4954,13 @@
       <w:r>
         <w:t xml:space="preserve"> шпинелью при </w:t>
       </w:r>
-      <w:r>
-        <w:t>повышеных температурах</w:t>
+      <w:proofErr w:type="spellStart"/>
+      <w:r>
+        <w:t>повышеных</w:t>
+      </w:r>
+      <w:proofErr w:type="spellEnd"/>
+      <w:r>
+        <w:t xml:space="preserve"> температурах</w:t>
       </w:r>
       <w:r>
         <w:t xml:space="preserve">, могут быть связаны с присутствием в электролите </w:t>
@@ -4845,11 +4977,29 @@
       <w:r>
         <w:t xml:space="preserve">. Площадь поверхности материала может быть напрямую связана с уменьшением емкости, поскольку увеличенная площадь поверхности также увеличивает площадь контакта электролита и, следовательно, воздействие </w:t>
       </w:r>
+      <w:proofErr w:type="spellStart"/>
       <w:r>
         <w:t>фторводорода</w:t>
       </w:r>
-      <w:r>
-        <w:t xml:space="preserve"> на материал. Площадь поверхности также важна для получения хорошей скорости прохождения мелких зерен. т.е. большая площадь поверхности будет способствовать более быстрому литиированию / делитированию.</w:t>
+      <w:proofErr w:type="spellEnd"/>
+      <w:r>
+        <w:t xml:space="preserve"> на материал. Площадь поверхности также важна для получения хорошей скорости прохождения мелких зерен. т.е. большая площадь поверхности будет способствовать более быстрому </w:t>
+      </w:r>
+      <w:proofErr w:type="spellStart"/>
+      <w:r>
+        <w:t>литиированию</w:t>
+      </w:r>
+      <w:proofErr w:type="spellEnd"/>
+      <w:r>
+        <w:t xml:space="preserve"> / </w:t>
+      </w:r>
+      <w:proofErr w:type="spellStart"/>
+      <w:r>
+        <w:t>делитированию</w:t>
+      </w:r>
+      <w:proofErr w:type="spellEnd"/>
+      <w:r>
+        <w:t>.</w:t>
       </w:r>
       <w:r>
         <w:t>[6]</w:t>
@@ -4949,9 +5099,14 @@
       <w:r>
         <w:t xml:space="preserve">бладают средней удельной энергоемкостью, но могут быть разряжены большими токами. Кроме того, обладают большим ресурсом – до 1000 циклов. Также этот тип литиевого аккумулятора обладает очень важной особенностью – </w:t>
       </w:r>
+      <w:proofErr w:type="spellStart"/>
       <w:r>
         <w:lastRenderedPageBreak/>
-        <w:t>самобалансировкой. Когда напряжение заряда достигает максимального значения, литий-марганцевый элемент начинает выделять тепло, стремясь не превысить пороговое напряжение. Такой эффект позволяет использовать эти элементы с минимальным контролем. Большое распространение такие аккумуляторы получили в дорогостоящем силовом инструменте. Часто применяются в легком электротранспорте.</w:t>
+        <w:t>самобалансировкой</w:t>
+      </w:r>
+      <w:proofErr w:type="spellEnd"/>
+      <w:r>
+        <w:t>. Когда напряжение заряда достигает максимального значения, литий-марганцевый элемент начинает выделять тепло, стремясь не превысить пороговое напряжение. Такой эффект позволяет использовать эти элементы с минимальным контролем. Большое распространение такие аккумуляторы получили в дорогостоящем силовом инструменте. Часто применяются в легком электротранспорте.</w:t>
       </w:r>
     </w:p>
     <w:p>
@@ -4959,19 +5114,107 @@
         <w:pStyle w:val="ab"/>
       </w:pPr>
       <w:r>
-        <w:t xml:space="preserve">В зависимости от структуры катодные материалы литий-ионных аккумуляторов подразделяются на три группы: слоистые соединения LiMO2 (M = Co, Ni, Mn и т. Д.), </w:t>
+        <w:t xml:space="preserve">В зависимости от структуры катодные материалы литий-ионных аккумуляторов подразделяются на три группы: слоистые соединения LiMO2 (M = </w:t>
+      </w:r>
+      <w:proofErr w:type="spellStart"/>
+      <w:r>
+        <w:t>Co</w:t>
+      </w:r>
+      <w:proofErr w:type="spellEnd"/>
+      <w:r>
+        <w:t xml:space="preserve">, </w:t>
+      </w:r>
+      <w:proofErr w:type="spellStart"/>
+      <w:r>
+        <w:t>Ni</w:t>
+      </w:r>
+      <w:proofErr w:type="spellEnd"/>
+      <w:r>
+        <w:t xml:space="preserve">, </w:t>
+      </w:r>
+      <w:proofErr w:type="spellStart"/>
+      <w:r>
+        <w:t>Mn</w:t>
+      </w:r>
+      <w:proofErr w:type="spellEnd"/>
+      <w:r>
+        <w:t xml:space="preserve"> и т. Д.), </w:t>
       </w:r>
       <w:r>
         <w:t>с</w:t>
       </w:r>
       <w:r>
-        <w:t xml:space="preserve">оединения шпинели LiM2O4 (M = Mn и т. Д.) </w:t>
+        <w:t xml:space="preserve">оединения шпинели LiM2O4 (M = </w:t>
+      </w:r>
+      <w:proofErr w:type="spellStart"/>
+      <w:r>
+        <w:t>Mn</w:t>
+      </w:r>
+      <w:proofErr w:type="spellEnd"/>
+      <w:r>
+        <w:t xml:space="preserve"> и т. Д.) </w:t>
       </w:r>
       <w:r>
         <w:t>и</w:t>
       </w:r>
       <w:r>
-        <w:t xml:space="preserve"> соединения оливина LiMPO4. (M = Fe, Mn, Ni, Co и т. Д.). Катодные материалы со структурой шпинели, такие как LiMn2O4, демонстрирующие постоянное рабочее напряжение 3,95–4,1 В при теоретической емкости 148 мАч / г, были разработаны в качестве возможной альтернативы LiCoO2 для повышения безопасности аккумуляторов. Большинство катодных материалов часто подвергаются воздействию напряжений выше 4,2 В относительно Li / Li +, то есть в области, где происходит окисление электролита. Основная проблема при использовании этих электродов </w:t>
+        <w:t xml:space="preserve"> соединения оливина LiMPO4. (M = </w:t>
+      </w:r>
+      <w:proofErr w:type="spellStart"/>
+      <w:r>
+        <w:t>Fe</w:t>
+      </w:r>
+      <w:proofErr w:type="spellEnd"/>
+      <w:r>
+        <w:t xml:space="preserve">, </w:t>
+      </w:r>
+      <w:proofErr w:type="spellStart"/>
+      <w:r>
+        <w:t>Mn</w:t>
+      </w:r>
+      <w:proofErr w:type="spellEnd"/>
+      <w:r>
+        <w:t xml:space="preserve">, </w:t>
+      </w:r>
+      <w:proofErr w:type="spellStart"/>
+      <w:r>
+        <w:t>Ni</w:t>
+      </w:r>
+      <w:proofErr w:type="spellEnd"/>
+      <w:r>
+        <w:t xml:space="preserve">, </w:t>
+      </w:r>
+      <w:proofErr w:type="spellStart"/>
+      <w:r>
+        <w:t>Co</w:t>
+      </w:r>
+      <w:proofErr w:type="spellEnd"/>
+      <w:r>
+        <w:t xml:space="preserve"> и т. Д.). Катодные материалы со структурой шпинели, такие как LiMn2O4, демонстрирующие постоянное рабочее напряжение 3,95–4,1 В при теоретической емкости 148 </w:t>
+      </w:r>
+      <w:proofErr w:type="spellStart"/>
+      <w:r>
+        <w:t>мАч</w:t>
+      </w:r>
+      <w:proofErr w:type="spellEnd"/>
+      <w:r>
+        <w:t xml:space="preserve"> / г, были разработаны в качестве возможной альтернативы LiCoO2 для повышения безопасности аккумуляторов. Большинство катодных материалов часто подвергаются воздействию напряжений выше 4,2 В относительно </w:t>
+      </w:r>
+      <w:proofErr w:type="spellStart"/>
+      <w:r>
+        <w:t>Li</w:t>
+      </w:r>
+      <w:proofErr w:type="spellEnd"/>
+      <w:r>
+        <w:t xml:space="preserve"> / </w:t>
+      </w:r>
+      <w:proofErr w:type="spellStart"/>
+      <w:r>
+        <w:t>Li</w:t>
+      </w:r>
+      <w:proofErr w:type="spellEnd"/>
+      <w:r>
+        <w:t xml:space="preserve"> +, то есть в области, где происходит окисление электролита. Основная проблема при использовании этих электродов </w:t>
       </w:r>
       <w:r>
         <w:t>— это</w:t>
@@ -5295,7 +5538,7 @@
           <w:sz w:val="24"/>
           <w:szCs w:val="24"/>
         </w:rPr>
-        <w:t xml:space="preserve">, называемого </w:t>
+        <w:t>, называемого комбинационным рассеянием (КР)</w:t>
       </w:r>
       <w:r>
         <w:rPr>
@@ -5303,7 +5546,7 @@
           <w:sz w:val="24"/>
           <w:szCs w:val="24"/>
         </w:rPr>
-        <w:t>комбинационн</w:t>
+        <w:t>, с изменением его частоты.</w:t>
       </w:r>
       <w:r>
         <w:rPr>
@@ -5311,7 +5554,7 @@
           <w:sz w:val="24"/>
           <w:szCs w:val="24"/>
         </w:rPr>
-        <w:t>ым</w:t>
+        <w:t xml:space="preserve">  Метод в классическом его понимании можно описать так:</w:t>
       </w:r>
       <w:r>
         <w:rPr>
@@ -5319,7 +5562,7 @@
           <w:sz w:val="24"/>
           <w:szCs w:val="24"/>
         </w:rPr>
-        <w:t xml:space="preserve"> рассеяни</w:t>
+        <w:t xml:space="preserve"> </w:t>
       </w:r>
       <w:r>
         <w:rPr>
@@ -5327,7 +5570,7 @@
           <w:sz w:val="24"/>
           <w:szCs w:val="24"/>
         </w:rPr>
-        <w:t>ем</w:t>
+        <w:t>п</w:t>
       </w:r>
       <w:r>
         <w:rPr>
@@ -5335,47 +5578,25 @@
           <w:sz w:val="24"/>
           <w:szCs w:val="24"/>
         </w:rPr>
-        <w:t xml:space="preserve"> (КР)</w:t>
-      </w:r>
+        <w:t xml:space="preserve">усть на полярную молекулу падает электромагнитная волна с частотой </w:t>
+      </w:r>
+      <w:proofErr w:type="spellStart"/>
       <w:r>
         <w:rPr>
           <w:rFonts w:eastAsia="Calibri" w:cs="Times New Roman"/>
           <w:sz w:val="24"/>
           <w:szCs w:val="24"/>
         </w:rPr>
-        <w:t>, с изменением его частоты.</w:t>
-      </w:r>
+        <w:t>ωL</w:t>
+      </w:r>
+      <w:proofErr w:type="spellEnd"/>
       <w:r>
         <w:rPr>
           <w:rFonts w:eastAsia="Calibri" w:cs="Times New Roman"/>
           <w:sz w:val="24"/>
           <w:szCs w:val="24"/>
         </w:rPr>
-        <w:t xml:space="preserve">  Метод в классическом его понимании можно описать так:</w:t>
-      </w:r>
-      <w:r>
-        <w:rPr>
-          <w:rFonts w:eastAsia="Calibri" w:cs="Times New Roman"/>
-          <w:sz w:val="24"/>
-          <w:szCs w:val="24"/>
-        </w:rPr>
-        <w:t xml:space="preserve"> </w:t>
-      </w:r>
-      <w:r>
-        <w:rPr>
-          <w:rFonts w:eastAsia="Calibri" w:cs="Times New Roman"/>
-          <w:sz w:val="24"/>
-          <w:szCs w:val="24"/>
-        </w:rPr>
-        <w:t>п</w:t>
-      </w:r>
-      <w:r>
-        <w:rPr>
-          <w:rFonts w:eastAsia="Calibri" w:cs="Times New Roman"/>
-          <w:sz w:val="24"/>
-          <w:szCs w:val="24"/>
-        </w:rPr>
-        <w:t>усть на полярную молекулу падает электромагнитная волна с частотой ωL:</w:t>
+        <w:t>:</w:t>
       </w:r>
     </w:p>
     <w:p>
@@ -5388,6 +5609,7 @@
         <w:rPr>
           <w:rFonts w:eastAsia="Calibri" w:cs="Times New Roman"/>
           <w:szCs w:val="24"/>
+          <w:lang w:val="en-US"/>
         </w:rPr>
       </w:pPr>
       <m:oMath>
@@ -5539,7 +5761,6 @@
           <w:szCs w:val="24"/>
         </w:rPr>
         <w:tab/>
-        <w:t>(1)</w:t>
       </w:r>
     </w:p>
     <w:p>
@@ -6020,307 +6241,306 @@
           <w:rFonts w:eastAsia="Calibri" w:cs="Times New Roman"/>
           <w:szCs w:val="24"/>
         </w:rPr>
-        <w:t xml:space="preserve"> квант, из-за которого электрон, возвращаясь в начальное состояние, испустит квант света с меньшей энергией (меньшей частотой). Вероятность взаимодействия невелика, поэтому в регистрируемом спектре рассеянного излучения наиболее интенсивный будет пик упругого рассеяния, определяемый излучением той же частоте, что и падающее излучение, неупругое (КР) проявляется в спектре в виде сателлитов. Рассмотрим элементарную теорию рассеяния на колебаниях решетки (фононах). Падающая волна приводит к возникновению в системе наведенного дипольного момента:</w:t>
-      </w:r>
-    </w:p>
-    <w:p>
-      <w:pPr>
-        <w:tabs>
-          <w:tab w:val="right" w:pos="9214"/>
-        </w:tabs>
+        <w:t xml:space="preserve"> квант, из-за которого электрон, испустит квант света с меньшей энергией</w:t>
+      </w:r>
+      <w:r>
+        <w:rPr>
+          <w:rFonts w:eastAsia="Calibri" w:cs="Times New Roman"/>
+          <w:szCs w:val="24"/>
+        </w:rPr>
+        <w:t>,</w:t>
+      </w:r>
+      <w:r>
+        <w:rPr>
+          <w:rFonts w:eastAsia="Calibri" w:cs="Times New Roman"/>
+          <w:szCs w:val="24"/>
+        </w:rPr>
+        <w:t xml:space="preserve"> </w:t>
+      </w:r>
+      <w:r>
+        <w:rPr>
+          <w:rFonts w:eastAsia="Calibri" w:cs="Times New Roman"/>
+          <w:szCs w:val="24"/>
+        </w:rPr>
+        <w:t>возвращаясь в начальное состояние</w:t>
+      </w:r>
+      <w:r>
+        <w:rPr>
+          <w:rFonts w:eastAsia="Calibri" w:cs="Times New Roman"/>
+          <w:szCs w:val="24"/>
+        </w:rPr>
+        <w:t>.</w:t>
+      </w:r>
+      <w:r>
+        <w:rPr>
+          <w:rFonts w:eastAsia="Calibri" w:cs="Times New Roman"/>
+          <w:szCs w:val="24"/>
+        </w:rPr>
+        <w:t xml:space="preserve"> </w:t>
+      </w:r>
+      <w:r>
+        <w:rPr>
+          <w:rFonts w:eastAsia="Calibri" w:cs="Times New Roman"/>
+          <w:szCs w:val="24"/>
+        </w:rPr>
+        <w:t xml:space="preserve">Вероятность взаимодействия </w:t>
+      </w:r>
+      <w:r>
+        <w:rPr>
+          <w:rFonts w:eastAsia="Calibri" w:cs="Times New Roman"/>
+          <w:szCs w:val="24"/>
+        </w:rPr>
+        <w:t>крайне мала</w:t>
+      </w:r>
+      <w:r>
+        <w:rPr>
+          <w:rFonts w:eastAsia="Calibri" w:cs="Times New Roman"/>
+          <w:szCs w:val="24"/>
+        </w:rPr>
+        <w:t>, поэтому в регистрируемом спектре рассеянного излучения пик упругого рассеяния</w:t>
+      </w:r>
+      <w:r>
+        <w:rPr>
+          <w:rFonts w:eastAsia="Calibri" w:cs="Times New Roman"/>
+          <w:szCs w:val="24"/>
+        </w:rPr>
+        <w:t>,</w:t>
+      </w:r>
+      <w:r>
+        <w:rPr>
+          <w:rFonts w:eastAsia="Calibri" w:cs="Times New Roman"/>
+          <w:szCs w:val="24"/>
+        </w:rPr>
+        <w:t xml:space="preserve"> </w:t>
+      </w:r>
+      <w:r>
+        <w:rPr>
+          <w:rFonts w:eastAsia="Calibri" w:cs="Times New Roman"/>
+          <w:szCs w:val="24"/>
+        </w:rPr>
+        <w:t xml:space="preserve">определяемый излучением на одной частоте с падающим </w:t>
+      </w:r>
+      <w:r>
+        <w:rPr>
+          <w:rFonts w:eastAsia="Calibri" w:cs="Times New Roman"/>
+          <w:szCs w:val="24"/>
+        </w:rPr>
+        <w:t>излучением, будет</w:t>
+      </w:r>
+      <w:r>
+        <w:rPr>
+          <w:rFonts w:eastAsia="Calibri" w:cs="Times New Roman"/>
+          <w:szCs w:val="24"/>
+        </w:rPr>
+        <w:t xml:space="preserve"> наиболее интенсивным</w:t>
+      </w:r>
+      <w:r>
+        <w:rPr>
+          <w:rFonts w:eastAsia="Calibri" w:cs="Times New Roman"/>
+          <w:szCs w:val="24"/>
+        </w:rPr>
+        <w:t>.</w:t>
+      </w:r>
+      <w:r>
+        <w:rPr>
+          <w:rFonts w:eastAsia="Calibri" w:cs="Times New Roman"/>
+          <w:szCs w:val="24"/>
+        </w:rPr>
+        <w:t xml:space="preserve"> Неупругое рассеяние же проявится в виде сателлита.</w:t>
+      </w:r>
+    </w:p>
+    <w:p>
+      <w:pPr>
         <w:spacing w:after="0" w:line="360" w:lineRule="auto"/>
-        <w:ind w:firstLine="4253"/>
+        <w:ind w:firstLine="709"/>
         <w:jc w:val="center"/>
         <w:rPr>
           <w:rFonts w:eastAsia="Calibri" w:cs="Times New Roman"/>
+          <w:noProof/>
+          <w:szCs w:val="24"/>
+          <w:lang w:eastAsia="ru-RU"/>
+        </w:rPr>
+      </w:pPr>
+    </w:p>
+    <w:p>
+      <w:pPr>
+        <w:spacing w:after="0" w:line="360" w:lineRule="auto"/>
+        <w:ind w:firstLine="709"/>
+        <w:jc w:val="center"/>
+        <w:rPr>
+          <w:rFonts w:eastAsia="Calibri" w:cs="Times New Roman"/>
+          <w:szCs w:val="24"/>
+        </w:rPr>
+      </w:pPr>
+      <w:r>
+        <w:rPr>
+          <w:rFonts w:eastAsia="Calibri" w:cs="Times New Roman"/>
+          <w:noProof/>
+          <w:szCs w:val="24"/>
+          <w:lang w:eastAsia="ru-RU"/>
+        </w:rPr>
+        <w:drawing>
+          <wp:inline distT="0" distB="0" distL="0" distR="0" wp14:anchorId="55296CFA" wp14:editId="2AAD064E">
+            <wp:extent cx="4286250" cy="2324100"/>
+            <wp:effectExtent l="0" t="0" r="0" b="0"/>
+            <wp:docPr id="3" name="Рисунок 3"/>
+            <wp:cNvGraphicFramePr>
+              <a:graphicFrameLocks xmlns:a="http://schemas.openxmlformats.org/drawingml/2006/main" noChangeAspect="1"/>
+            </wp:cNvGraphicFramePr>
+            <a:graphic xmlns:a="http://schemas.openxmlformats.org/drawingml/2006/main">
+              <a:graphicData uri="http://schemas.openxmlformats.org/drawingml/2006/picture">
+                <pic:pic xmlns:pic="http://schemas.openxmlformats.org/drawingml/2006/picture">
+                  <pic:nvPicPr>
+                    <pic:cNvPr id="3" name="Рисунок 3"/>
+                    <pic:cNvPicPr>
+                      <a:picLocks noChangeAspect="1" noChangeArrowheads="1"/>
+                    </pic:cNvPicPr>
+                  </pic:nvPicPr>
+                  <pic:blipFill rotWithShape="1">
+                    <a:blip r:embed="rId8">
+                      <a:extLst>
+                        <a:ext uri="{28A0092B-C50C-407E-A947-70E740481C1C}">
+                          <a14:useLocalDpi xmlns:a14="http://schemas.microsoft.com/office/drawing/2010/main" val="0"/>
+                        </a:ext>
+                      </a:extLst>
+                    </a:blip>
+                    <a:srcRect b="10946"/>
+                    <a:stretch/>
+                  </pic:blipFill>
+                  <pic:spPr bwMode="auto">
+                    <a:xfrm>
+                      <a:off x="0" y="0"/>
+                      <a:ext cx="4304197" cy="2333831"/>
+                    </a:xfrm>
+                    <a:prstGeom prst="rect">
+                      <a:avLst/>
+                    </a:prstGeom>
+                    <a:noFill/>
+                    <a:ln>
+                      <a:noFill/>
+                    </a:ln>
+                    <a:extLst>
+                      <a:ext uri="{53640926-AAD7-44D8-BBD7-CCE9431645EC}">
+                        <a14:shadowObscured xmlns:a14="http://schemas.microsoft.com/office/drawing/2010/main"/>
+                      </a:ext>
+                    </a:extLst>
+                  </pic:spPr>
+                </pic:pic>
+              </a:graphicData>
+            </a:graphic>
+          </wp:inline>
+        </w:drawing>
+      </w:r>
+    </w:p>
+    <w:p>
+      <w:pPr>
+        <w:pStyle w:val="afa"/>
+        <w:ind w:firstLine="709"/>
+        <w:rPr>
+          <w:rFonts w:eastAsia="Calibri"/>
+          <w:b w:val="0"/>
+          <w:bCs w:val="0"/>
           <w:i/>
-          <w:szCs w:val="24"/>
-        </w:rPr>
-      </w:pPr>
-      <m:oMath>
-        <m:acc>
-          <m:accPr>
-            <m:chr m:val="⃗"/>
-            <m:ctrlPr>
-              <w:rPr>
-                <w:rFonts w:ascii="Cambria Math" w:eastAsia="Calibri" w:hAnsi="Cambria Math" w:cs="Times New Roman"/>
-                <w:i/>
-                <w:szCs w:val="24"/>
-              </w:rPr>
-            </m:ctrlPr>
-          </m:accPr>
-          <m:e>
-            <m:r>
-              <w:rPr>
-                <w:rFonts w:ascii="Cambria Math" w:eastAsia="Calibri" w:hAnsi="Cambria Math" w:cs="Times New Roman"/>
-                <w:szCs w:val="24"/>
-              </w:rPr>
-              <m:t>P</m:t>
-            </m:r>
-          </m:e>
-        </m:acc>
-        <m:r>
-          <w:rPr>
-            <w:rFonts w:ascii="Cambria Math" w:eastAsia="Calibri" w:hAnsi="Cambria Math" w:cs="Times New Roman"/>
-            <w:szCs w:val="24"/>
-          </w:rPr>
-          <m:t>=α</m:t>
-        </m:r>
-        <m:acc>
-          <m:accPr>
-            <m:chr m:val="⃗"/>
-            <m:ctrlPr>
-              <w:rPr>
-                <w:rFonts w:ascii="Cambria Math" w:eastAsia="Calibri" w:hAnsi="Cambria Math" w:cs="Times New Roman"/>
-                <w:i/>
-                <w:szCs w:val="24"/>
-              </w:rPr>
-            </m:ctrlPr>
-          </m:accPr>
-          <m:e>
-            <m:r>
-              <w:rPr>
-                <w:rFonts w:ascii="Cambria Math" w:eastAsia="Calibri" w:hAnsi="Cambria Math" w:cs="Times New Roman"/>
-                <w:szCs w:val="24"/>
-              </w:rPr>
-              <m:t>E</m:t>
-            </m:r>
-          </m:e>
-        </m:acc>
-      </m:oMath>
-      <w:r>
-        <w:rPr>
-          <w:rFonts w:eastAsia="Calibri" w:cs="Times New Roman"/>
-          <w:szCs w:val="24"/>
-        </w:rPr>
-        <w:t>,</w:t>
-      </w:r>
-      <w:r>
-        <w:rPr>
-          <w:rFonts w:eastAsia="Calibri" w:cs="Times New Roman"/>
+          <w:iCs/>
+          <w:sz w:val="24"/>
+          <w:szCs w:val="24"/>
+          <w:lang w:eastAsia="en-US"/>
+        </w:rPr>
+      </w:pPr>
+      <w:r>
+        <w:rPr>
+          <w:rFonts w:eastAsia="Calibri"/>
+          <w:b w:val="0"/>
+          <w:bCs w:val="0"/>
           <w:i/>
-          <w:szCs w:val="24"/>
-        </w:rPr>
-        <w:tab/>
-      </w:r>
-      <w:r>
-        <w:rPr>
-          <w:rFonts w:eastAsia="Calibri" w:cs="Times New Roman"/>
-          <w:szCs w:val="24"/>
-        </w:rPr>
-        <w:t>(2)</w:t>
-      </w:r>
-    </w:p>
-    <w:p>
-      <w:pPr>
-        <w:tabs>
-          <w:tab w:val="right" w:pos="9214"/>
-        </w:tabs>
-        <w:spacing w:after="0" w:line="360" w:lineRule="auto"/>
-        <w:jc w:val="both"/>
-        <w:rPr>
-          <w:rFonts w:eastAsia="Calibri" w:cs="Times New Roman"/>
-          <w:szCs w:val="24"/>
-        </w:rPr>
-      </w:pPr>
-      <w:r>
-        <w:rPr>
-          <w:rFonts w:eastAsia="Calibri" w:cs="Times New Roman"/>
-          <w:szCs w:val="24"/>
-        </w:rPr>
-        <w:t xml:space="preserve">где </w:t>
-      </w:r>
-      <m:oMath>
-        <m:r>
-          <w:rPr>
-            <w:rFonts w:ascii="Cambria Math" w:eastAsia="Calibri" w:hAnsi="Cambria Math" w:cs="Times New Roman"/>
-            <w:szCs w:val="24"/>
-          </w:rPr>
-          <m:t>α</m:t>
-        </m:r>
-      </m:oMath>
-      <w:r>
-        <w:rPr>
-          <w:rFonts w:eastAsia="Calibri" w:cs="Times New Roman"/>
-          <w:szCs w:val="24"/>
-        </w:rPr>
-        <w:t xml:space="preserve"> – поляризуемость, являющаяся, в общем случае, тензором 2-го ранга. Тогда:</w:t>
-      </w:r>
-    </w:p>
-    <w:p>
-      <w:pPr>
-        <w:tabs>
-          <w:tab w:val="right" w:pos="9214"/>
-          <w:tab w:val="right" w:pos="9639"/>
-        </w:tabs>
-        <w:spacing w:after="0" w:line="360" w:lineRule="auto"/>
-        <w:ind w:firstLine="3828"/>
-        <w:jc w:val="center"/>
-        <w:rPr>
-          <w:rFonts w:eastAsia="Calibri" w:cs="Times New Roman"/>
+          <w:iCs/>
+          <w:sz w:val="24"/>
+          <w:szCs w:val="24"/>
+          <w:lang w:eastAsia="en-US"/>
+        </w:rPr>
+        <w:t xml:space="preserve">Рисунок </w:t>
+      </w:r>
+      <w:r>
+        <w:rPr>
+          <w:rFonts w:eastAsia="Calibri"/>
+          <w:b w:val="0"/>
+          <w:bCs w:val="0"/>
           <w:i/>
-          <w:szCs w:val="24"/>
-        </w:rPr>
-      </w:pPr>
-      <m:oMath>
-        <m:acc>
-          <m:accPr>
-            <m:chr m:val="⃗"/>
-            <m:ctrlPr>
-              <w:rPr>
-                <w:rFonts w:ascii="Cambria Math" w:eastAsia="Calibri" w:hAnsi="Cambria Math" w:cs="Times New Roman"/>
-                <w:i/>
-                <w:szCs w:val="24"/>
-              </w:rPr>
-            </m:ctrlPr>
-          </m:accPr>
-          <m:e>
-            <m:r>
-              <w:rPr>
-                <w:rFonts w:ascii="Cambria Math" w:eastAsia="Calibri" w:hAnsi="Cambria Math" w:cs="Times New Roman"/>
-                <w:szCs w:val="24"/>
-              </w:rPr>
-              <m:t>P</m:t>
-            </m:r>
-          </m:e>
-        </m:acc>
-        <m:r>
-          <w:rPr>
-            <w:rFonts w:ascii="Cambria Math" w:eastAsia="Calibri" w:hAnsi="Cambria Math" w:cs="Times New Roman"/>
-            <w:szCs w:val="24"/>
-          </w:rPr>
-          <m:t>=α</m:t>
-        </m:r>
-        <m:sSub>
-          <m:sSubPr>
-            <m:ctrlPr>
-              <w:rPr>
-                <w:rFonts w:ascii="Cambria Math" w:eastAsia="Calibri" w:hAnsi="Cambria Math" w:cs="Times New Roman"/>
-                <w:i/>
-                <w:szCs w:val="24"/>
-                <w:lang w:val="en-US"/>
-              </w:rPr>
-            </m:ctrlPr>
-          </m:sSubPr>
-          <m:e>
-            <m:acc>
-              <m:accPr>
-                <m:chr m:val="⃗"/>
-                <m:ctrlPr>
-                  <w:rPr>
-                    <w:rFonts w:ascii="Cambria Math" w:eastAsia="Calibri" w:hAnsi="Cambria Math" w:cs="Times New Roman"/>
-                    <w:i/>
-                    <w:szCs w:val="24"/>
-                    <w:lang w:val="en-US"/>
-                  </w:rPr>
-                </m:ctrlPr>
-              </m:accPr>
-              <m:e>
-                <m:r>
-                  <w:rPr>
-                    <w:rFonts w:ascii="Cambria Math" w:eastAsia="Calibri" w:hAnsi="Cambria Math" w:cs="Times New Roman"/>
-                    <w:szCs w:val="24"/>
-                    <w:lang w:val="en-US"/>
-                  </w:rPr>
-                  <m:t>E</m:t>
-                </m:r>
-              </m:e>
-            </m:acc>
-          </m:e>
-          <m:sub>
-            <m:r>
-              <w:rPr>
-                <w:rFonts w:ascii="Cambria Math" w:eastAsia="Calibri" w:hAnsi="Cambria Math" w:cs="Times New Roman"/>
-                <w:szCs w:val="24"/>
-              </w:rPr>
-              <m:t>0</m:t>
-            </m:r>
-          </m:sub>
-        </m:sSub>
-        <m:r>
-          <m:rPr>
-            <m:sty m:val="p"/>
-          </m:rPr>
-          <w:rPr>
-            <w:rFonts w:ascii="Cambria Math" w:eastAsia="Calibri" w:hAnsi="Cambria Math" w:cs="Times New Roman"/>
-            <w:szCs w:val="24"/>
-          </w:rPr>
-          <m:t>cos⁡(</m:t>
-        </m:r>
-        <m:sSub>
-          <m:sSubPr>
-            <m:ctrlPr>
-              <w:rPr>
-                <w:rFonts w:ascii="Cambria Math" w:eastAsia="Calibri" w:hAnsi="Cambria Math" w:cs="Times New Roman"/>
-                <w:szCs w:val="24"/>
-              </w:rPr>
-            </m:ctrlPr>
-          </m:sSubPr>
-          <m:e>
-            <m:r>
-              <m:rPr>
-                <m:sty m:val="p"/>
-              </m:rPr>
-              <w:rPr>
-                <w:rFonts w:ascii="Cambria Math" w:eastAsia="Calibri" w:hAnsi="Cambria Math" w:cs="Times New Roman"/>
-                <w:szCs w:val="24"/>
-              </w:rPr>
-              <m:t>ω</m:t>
-            </m:r>
-          </m:e>
-          <m:sub>
-            <m:r>
-              <m:rPr>
-                <m:sty m:val="p"/>
-              </m:rPr>
-              <w:rPr>
-                <w:rFonts w:ascii="Cambria Math" w:eastAsia="Calibri" w:hAnsi="Cambria Math" w:cs="Times New Roman"/>
-                <w:szCs w:val="24"/>
-              </w:rPr>
-              <m:t>L</m:t>
-            </m:r>
-          </m:sub>
-        </m:sSub>
-        <m:r>
-          <m:rPr>
-            <m:sty m:val="p"/>
-          </m:rPr>
-          <w:rPr>
-            <w:rFonts w:ascii="Cambria Math" w:eastAsia="Calibri" w:hAnsi="Cambria Math" w:cs="Times New Roman"/>
-            <w:szCs w:val="24"/>
-          </w:rPr>
-          <m:t>t)</m:t>
-        </m:r>
-      </m:oMath>
-      <w:r>
-        <w:rPr>
-          <w:rFonts w:eastAsia="Calibri" w:cs="Times New Roman"/>
+          <w:iCs/>
+          <w:sz w:val="24"/>
+          <w:szCs w:val="24"/>
+          <w:lang w:eastAsia="en-US"/>
+        </w:rPr>
+        <w:t>1</w:t>
+      </w:r>
+      <w:r>
+        <w:rPr>
+          <w:rFonts w:eastAsia="Calibri"/>
+          <w:b w:val="0"/>
+          <w:bCs w:val="0"/>
           <w:i/>
-          <w:szCs w:val="24"/>
-        </w:rPr>
-        <w:t>.</w:t>
-      </w:r>
-      <w:r>
-        <w:rPr>
-          <w:rFonts w:eastAsia="Calibri" w:cs="Times New Roman"/>
+          <w:iCs/>
+          <w:sz w:val="24"/>
+          <w:szCs w:val="24"/>
+          <w:lang w:eastAsia="en-US"/>
+        </w:rPr>
+        <w:t xml:space="preserve"> –</w:t>
+      </w:r>
+      <w:r>
+        <w:rPr>
+          <w:rFonts w:eastAsia="Calibri"/>
+          <w:b w:val="0"/>
+          <w:bCs w:val="0"/>
           <w:i/>
-          <w:szCs w:val="24"/>
-        </w:rPr>
-        <w:tab/>
-      </w:r>
-      <w:r>
-        <w:rPr>
-          <w:rFonts w:eastAsia="Calibri" w:cs="Times New Roman"/>
-          <w:szCs w:val="24"/>
-        </w:rPr>
-        <w:t>(3)</w:t>
-      </w:r>
-    </w:p>
-    <w:p>
-      <w:pPr>
-        <w:tabs>
-          <w:tab w:val="right" w:pos="9354"/>
-        </w:tabs>
+          <w:iCs/>
+          <w:sz w:val="24"/>
+          <w:szCs w:val="24"/>
+          <w:lang w:eastAsia="en-US"/>
+        </w:rPr>
+        <w:t xml:space="preserve"> И</w:t>
+      </w:r>
+      <w:r>
+        <w:rPr>
+          <w:rFonts w:eastAsia="Calibri"/>
+          <w:b w:val="0"/>
+          <w:bCs w:val="0"/>
+          <w:i/>
+          <w:iCs/>
+          <w:sz w:val="24"/>
+          <w:szCs w:val="24"/>
+          <w:lang w:eastAsia="en-US"/>
+        </w:rPr>
+        <w:t>зображение спектра рассеянного света</w:t>
+      </w:r>
+      <w:r>
+        <w:rPr>
+          <w:rFonts w:eastAsia="Calibri"/>
+          <w:b w:val="0"/>
+          <w:bCs w:val="0"/>
+          <w:i/>
+          <w:iCs/>
+          <w:sz w:val="24"/>
+          <w:szCs w:val="24"/>
+          <w:lang w:eastAsia="en-US"/>
+        </w:rPr>
+        <w:br/>
+      </w:r>
+      <w:r>
+        <w:rPr>
+          <w:rFonts w:eastAsia="Calibri"/>
+          <w:b w:val="0"/>
+          <w:bCs w:val="0"/>
+          <w:i/>
+          <w:iCs/>
+          <w:sz w:val="24"/>
+          <w:szCs w:val="24"/>
+          <w:lang w:eastAsia="en-US"/>
+        </w:rPr>
+        <w:t>литий-марганцевой шпинели.[8]</w:t>
+      </w:r>
+    </w:p>
+    <w:p>
+      <w:pPr>
         <w:spacing w:after="0" w:line="360" w:lineRule="auto"/>
         <w:ind w:firstLine="709"/>
         <w:jc w:val="both"/>
@@ -6334,490 +6554,8 @@
           <w:rFonts w:eastAsia="Calibri" w:cs="Times New Roman"/>
           <w:szCs w:val="24"/>
         </w:rPr>
-        <w:t xml:space="preserve">Атомы колеблются вблизи положений равновесия, поэтому состояние электронных оболочек периодически изменяется и, следовательно, изменяется тензор поляризуемости. Разложим компоненты тензора поляризуемости </w:t>
-      </w:r>
-      <m:oMath>
-        <m:sSub>
-          <m:sSubPr>
-            <m:ctrlPr>
-              <w:rPr>
-                <w:rFonts w:ascii="Cambria Math" w:hAnsi="Cambria Math" w:cs="Times New Roman"/>
-                <w:szCs w:val="24"/>
-              </w:rPr>
-            </m:ctrlPr>
-          </m:sSubPr>
-          <m:e>
-            <m:r>
-              <w:rPr>
-                <w:rFonts w:ascii="Cambria Math" w:hAnsi="Cambria Math" w:cs="Times New Roman"/>
-                <w:szCs w:val="24"/>
-              </w:rPr>
-              <m:t>α</m:t>
-            </m:r>
-          </m:e>
-          <m:sub>
-            <m:r>
-              <w:rPr>
-                <w:rFonts w:ascii="Cambria Math" w:hAnsi="Cambria Math" w:cs="Times New Roman"/>
-                <w:szCs w:val="24"/>
-              </w:rPr>
-              <m:t>ij</m:t>
-            </m:r>
-          </m:sub>
-        </m:sSub>
-      </m:oMath>
-      <w:r>
-        <w:rPr>
-          <w:rFonts w:eastAsia="Calibri" w:cs="Times New Roman"/>
-          <w:szCs w:val="24"/>
-        </w:rPr>
-        <w:t xml:space="preserve"> в ряд вблизи положения равновесия по нормальным координатам </w:t>
-      </w:r>
-      <w:r>
-        <w:rPr>
-          <w:rFonts w:eastAsia="Calibri" w:cs="Times New Roman"/>
-          <w:szCs w:val="24"/>
-          <w:lang w:val="en-US"/>
-        </w:rPr>
-        <w:t>Q</w:t>
-      </w:r>
-      <w:r>
-        <w:rPr>
-          <w:rFonts w:eastAsia="Calibri" w:cs="Times New Roman"/>
-          <w:szCs w:val="24"/>
-        </w:rPr>
-        <w:t>:</w:t>
-      </w:r>
-    </w:p>
-    <w:p>
-      <w:pPr>
-        <w:tabs>
-          <w:tab w:val="right" w:pos="9354"/>
-          <w:tab w:val="right" w:pos="9639"/>
-        </w:tabs>
-        <w:spacing w:after="0" w:line="360" w:lineRule="auto"/>
-        <w:ind w:firstLine="3261"/>
-        <w:rPr>
-          <w:rFonts w:eastAsia="Calibri" w:cs="Times New Roman"/>
-          <w:szCs w:val="24"/>
-        </w:rPr>
-      </w:pPr>
-      <m:oMath>
-        <m:sSub>
-          <m:sSubPr>
-            <m:ctrlPr>
-              <w:rPr>
-                <w:rFonts w:ascii="Cambria Math" w:eastAsia="Calibri" w:hAnsi="Cambria Math" w:cs="Times New Roman"/>
-                <w:szCs w:val="24"/>
-              </w:rPr>
-            </m:ctrlPr>
-          </m:sSubPr>
-          <m:e>
-            <m:r>
-              <m:rPr>
-                <m:sty m:val="p"/>
-              </m:rPr>
-              <w:rPr>
-                <w:rFonts w:ascii="Cambria Math" w:eastAsia="Calibri" w:hAnsi="Cambria Math" w:cs="Times New Roman"/>
-                <w:szCs w:val="24"/>
-              </w:rPr>
-              <m:t>α</m:t>
-            </m:r>
-          </m:e>
-          <m:sub>
-            <m:r>
-              <m:rPr>
-                <m:sty m:val="p"/>
-              </m:rPr>
-              <w:rPr>
-                <w:rFonts w:ascii="Cambria Math" w:eastAsia="Calibri" w:hAnsi="Cambria Math" w:cs="Times New Roman"/>
-                <w:szCs w:val="24"/>
-              </w:rPr>
-              <m:t>ij</m:t>
-            </m:r>
-          </m:sub>
-        </m:sSub>
-        <m:r>
-          <m:rPr>
-            <m:sty m:val="p"/>
-          </m:rPr>
-          <w:rPr>
-            <w:rFonts w:ascii="Cambria Math" w:eastAsia="Calibri" w:hAnsi="Cambria Math" w:cs="Times New Roman"/>
-            <w:szCs w:val="24"/>
-          </w:rPr>
-          <m:t>=</m:t>
-        </m:r>
-        <m:sSub>
-          <m:sSubPr>
-            <m:ctrlPr>
-              <w:rPr>
-                <w:rFonts w:ascii="Cambria Math" w:eastAsia="Calibri" w:hAnsi="Cambria Math" w:cs="Times New Roman"/>
-                <w:szCs w:val="24"/>
-              </w:rPr>
-            </m:ctrlPr>
-          </m:sSubPr>
-          <m:e>
-            <m:r>
-              <m:rPr>
-                <m:sty m:val="p"/>
-              </m:rPr>
-              <w:rPr>
-                <w:rFonts w:ascii="Cambria Math" w:eastAsia="Calibri" w:hAnsi="Cambria Math" w:cs="Times New Roman"/>
-                <w:szCs w:val="24"/>
-              </w:rPr>
-              <m:t>(α</m:t>
-            </m:r>
-          </m:e>
-          <m:sub>
-            <m:r>
-              <m:rPr>
-                <m:sty m:val="p"/>
-              </m:rPr>
-              <w:rPr>
-                <w:rFonts w:ascii="Cambria Math" w:eastAsia="Calibri" w:hAnsi="Cambria Math" w:cs="Times New Roman"/>
-                <w:szCs w:val="24"/>
-              </w:rPr>
-              <m:t>ij</m:t>
-            </m:r>
-          </m:sub>
-        </m:sSub>
-        <m:sSub>
-          <m:sSubPr>
-            <m:ctrlPr>
-              <w:rPr>
-                <w:rFonts w:ascii="Cambria Math" w:eastAsia="Calibri" w:hAnsi="Cambria Math" w:cs="Times New Roman"/>
-                <w:szCs w:val="24"/>
-              </w:rPr>
-            </m:ctrlPr>
-          </m:sSubPr>
-          <m:e>
-            <m:r>
-              <m:rPr>
-                <m:sty m:val="p"/>
-              </m:rPr>
-              <w:rPr>
-                <w:rFonts w:ascii="Cambria Math" w:eastAsia="Calibri" w:hAnsi="Cambria Math" w:cs="Times New Roman"/>
-                <w:szCs w:val="24"/>
-              </w:rPr>
-              <m:t>)</m:t>
-            </m:r>
-          </m:e>
-          <m:sub>
-            <m:r>
-              <m:rPr>
-                <m:sty m:val="p"/>
-              </m:rPr>
-              <w:rPr>
-                <w:rFonts w:ascii="Cambria Math" w:eastAsia="Calibri" w:hAnsi="Cambria Math" w:cs="Times New Roman"/>
-                <w:szCs w:val="24"/>
-              </w:rPr>
-              <m:t>0</m:t>
-            </m:r>
-          </m:sub>
-        </m:sSub>
-        <m:r>
-          <m:rPr>
-            <m:sty m:val="p"/>
-          </m:rPr>
-          <w:rPr>
-            <w:rFonts w:ascii="Cambria Math" w:eastAsia="Calibri" w:hAnsi="Cambria Math" w:cs="Times New Roman"/>
-            <w:szCs w:val="24"/>
-          </w:rPr>
-          <m:t>+</m:t>
-        </m:r>
-        <m:nary>
-          <m:naryPr>
-            <m:chr m:val="∑"/>
-            <m:limLoc m:val="undOvr"/>
-            <m:ctrlPr>
-              <w:rPr>
-                <w:rFonts w:ascii="Cambria Math" w:eastAsia="Calibri" w:hAnsi="Cambria Math" w:cs="Times New Roman"/>
-                <w:szCs w:val="24"/>
-              </w:rPr>
-            </m:ctrlPr>
-          </m:naryPr>
-          <m:sub>
-            <m:r>
-              <m:rPr>
-                <m:sty m:val="p"/>
-              </m:rPr>
-              <w:rPr>
-                <w:rFonts w:ascii="Cambria Math" w:eastAsia="Calibri" w:hAnsi="Cambria Math" w:cs="Times New Roman"/>
-                <w:szCs w:val="24"/>
-              </w:rPr>
-              <m:t>k</m:t>
-            </m:r>
-          </m:sub>
-          <m:sup>
-            <m:r>
-              <m:rPr>
-                <m:sty m:val="p"/>
-              </m:rPr>
-              <w:rPr>
-                <w:rFonts w:ascii="Cambria Math" w:eastAsia="Calibri" w:hAnsi="Cambria Math" w:cs="Times New Roman"/>
-                <w:szCs w:val="24"/>
-              </w:rPr>
-              <m:t xml:space="preserve"> </m:t>
-            </m:r>
-          </m:sup>
-          <m:e>
-            <m:r>
-              <m:rPr>
-                <m:sty m:val="p"/>
-              </m:rPr>
-              <w:rPr>
-                <w:rFonts w:ascii="Cambria Math" w:eastAsia="Calibri" w:hAnsi="Cambria Math" w:cs="Times New Roman"/>
-                <w:szCs w:val="24"/>
-              </w:rPr>
-              <m:t>(</m:t>
-            </m:r>
-            <m:f>
-              <m:fPr>
-                <m:ctrlPr>
-                  <w:rPr>
-                    <w:rFonts w:ascii="Cambria Math" w:eastAsia="Calibri" w:hAnsi="Cambria Math" w:cs="Times New Roman"/>
-                    <w:szCs w:val="24"/>
-                  </w:rPr>
-                </m:ctrlPr>
-              </m:fPr>
-              <m:num>
-                <m:r>
-                  <m:rPr>
-                    <m:sty m:val="p"/>
-                  </m:rPr>
-                  <w:rPr>
-                    <w:rFonts w:ascii="Cambria Math" w:eastAsia="Calibri" w:hAnsi="Cambria Math" w:cs="Times New Roman"/>
-                    <w:szCs w:val="24"/>
-                  </w:rPr>
-                  <m:t>∂</m:t>
-                </m:r>
-                <m:sSub>
-                  <m:sSubPr>
-                    <m:ctrlPr>
-                      <w:rPr>
-                        <w:rFonts w:ascii="Cambria Math" w:eastAsia="Calibri" w:hAnsi="Cambria Math" w:cs="Times New Roman"/>
-                        <w:szCs w:val="24"/>
-                      </w:rPr>
-                    </m:ctrlPr>
-                  </m:sSubPr>
-                  <m:e>
-                    <m:r>
-                      <m:rPr>
-                        <m:sty m:val="p"/>
-                      </m:rPr>
-                      <w:rPr>
-                        <w:rFonts w:ascii="Cambria Math" w:eastAsia="Calibri" w:hAnsi="Cambria Math" w:cs="Times New Roman"/>
-                        <w:szCs w:val="24"/>
-                      </w:rPr>
-                      <m:t>a</m:t>
-                    </m:r>
-                  </m:e>
-                  <m:sub>
-                    <m:r>
-                      <m:rPr>
-                        <m:sty m:val="p"/>
-                      </m:rPr>
-                      <w:rPr>
-                        <w:rFonts w:ascii="Cambria Math" w:eastAsia="Calibri" w:hAnsi="Cambria Math" w:cs="Times New Roman"/>
-                        <w:szCs w:val="24"/>
-                      </w:rPr>
-                      <m:t>ij</m:t>
-                    </m:r>
-                  </m:sub>
-                </m:sSub>
-              </m:num>
-              <m:den>
-                <m:r>
-                  <m:rPr>
-                    <m:sty m:val="p"/>
-                  </m:rPr>
-                  <w:rPr>
-                    <w:rFonts w:ascii="Cambria Math" w:eastAsia="Calibri" w:hAnsi="Cambria Math" w:cs="Times New Roman"/>
-                    <w:szCs w:val="24"/>
-                  </w:rPr>
-                  <m:t>∂</m:t>
-                </m:r>
-                <m:sSub>
-                  <m:sSubPr>
-                    <m:ctrlPr>
-                      <w:rPr>
-                        <w:rFonts w:ascii="Cambria Math" w:eastAsia="Calibri" w:hAnsi="Cambria Math" w:cs="Times New Roman"/>
-                        <w:szCs w:val="24"/>
-                      </w:rPr>
-                    </m:ctrlPr>
-                  </m:sSubPr>
-                  <m:e>
-                    <m:r>
-                      <m:rPr>
-                        <m:sty m:val="p"/>
-                      </m:rPr>
-                      <w:rPr>
-                        <w:rFonts w:ascii="Cambria Math" w:eastAsia="Calibri" w:hAnsi="Cambria Math" w:cs="Times New Roman"/>
-                        <w:szCs w:val="24"/>
-                      </w:rPr>
-                      <m:t>Q</m:t>
-                    </m:r>
-                  </m:e>
-                  <m:sub>
-                    <m:r>
-                      <m:rPr>
-                        <m:sty m:val="p"/>
-                      </m:rPr>
-                      <w:rPr>
-                        <w:rFonts w:ascii="Cambria Math" w:eastAsia="Calibri" w:hAnsi="Cambria Math" w:cs="Times New Roman"/>
-                        <w:szCs w:val="24"/>
-                      </w:rPr>
-                      <m:t>k</m:t>
-                    </m:r>
-                  </m:sub>
-                </m:sSub>
-              </m:den>
-            </m:f>
-            <m:sSub>
-              <m:sSubPr>
-                <m:ctrlPr>
-                  <w:rPr>
-                    <w:rFonts w:ascii="Cambria Math" w:eastAsia="Calibri" w:hAnsi="Cambria Math" w:cs="Times New Roman"/>
-                    <w:szCs w:val="24"/>
-                  </w:rPr>
-                </m:ctrlPr>
-              </m:sSubPr>
-              <m:e>
-                <m:r>
-                  <m:rPr>
-                    <m:sty m:val="p"/>
-                  </m:rPr>
-                  <w:rPr>
-                    <w:rFonts w:ascii="Cambria Math" w:eastAsia="Calibri" w:hAnsi="Cambria Math" w:cs="Times New Roman"/>
-                    <w:szCs w:val="24"/>
-                  </w:rPr>
-                  <m:t>)</m:t>
-                </m:r>
-              </m:e>
-              <m:sub>
-                <m:r>
-                  <m:rPr>
-                    <m:sty m:val="p"/>
-                  </m:rPr>
-                  <w:rPr>
-                    <w:rFonts w:ascii="Cambria Math" w:eastAsia="Calibri" w:hAnsi="Cambria Math" w:cs="Times New Roman"/>
-                    <w:szCs w:val="24"/>
-                  </w:rPr>
-                  <m:t>0</m:t>
-                </m:r>
-              </m:sub>
-            </m:sSub>
-          </m:e>
-        </m:nary>
-        <m:sSub>
-          <m:sSubPr>
-            <m:ctrlPr>
-              <w:rPr>
-                <w:rFonts w:ascii="Cambria Math" w:eastAsia="Calibri" w:hAnsi="Cambria Math" w:cs="Times New Roman"/>
-                <w:szCs w:val="24"/>
-              </w:rPr>
-            </m:ctrlPr>
-          </m:sSubPr>
-          <m:e>
-            <m:r>
-              <m:rPr>
-                <m:sty m:val="p"/>
-              </m:rPr>
-              <w:rPr>
-                <w:rFonts w:ascii="Cambria Math" w:eastAsia="Calibri" w:hAnsi="Cambria Math" w:cs="Times New Roman"/>
-                <w:szCs w:val="24"/>
-              </w:rPr>
-              <m:t>Q</m:t>
-            </m:r>
-          </m:e>
-          <m:sub>
-            <m:r>
-              <m:rPr>
-                <m:sty m:val="p"/>
-              </m:rPr>
-              <w:rPr>
-                <w:rFonts w:ascii="Cambria Math" w:eastAsia="Calibri" w:hAnsi="Cambria Math" w:cs="Times New Roman"/>
-                <w:szCs w:val="24"/>
-              </w:rPr>
-              <m:t>k</m:t>
-            </m:r>
-          </m:sub>
-        </m:sSub>
-        <m:r>
-          <m:rPr>
-            <m:sty m:val="p"/>
-          </m:rPr>
-          <w:rPr>
-            <w:rFonts w:ascii="Cambria Math" w:eastAsia="Calibri" w:hAnsi="Cambria Math" w:cs="Times New Roman"/>
-            <w:szCs w:val="24"/>
-          </w:rPr>
-          <m:t>+…</m:t>
-        </m:r>
-      </m:oMath>
-      <w:r>
-        <w:rPr>
-          <w:rFonts w:eastAsia="Calibri" w:cs="Times New Roman"/>
-          <w:szCs w:val="24"/>
-        </w:rPr>
-        <w:t>.</w:t>
-      </w:r>
-      <w:r>
-        <w:rPr>
-          <w:rFonts w:eastAsia="Calibri" w:cs="Times New Roman"/>
-          <w:szCs w:val="24"/>
-        </w:rPr>
-        <w:tab/>
-        <w:t>(</w:t>
-      </w:r>
-      <w:r>
-        <w:rPr>
-          <w:rFonts w:eastAsia="Calibri" w:cs="Times New Roman"/>
-          <w:szCs w:val="24"/>
-        </w:rPr>
-        <w:t>4</w:t>
-      </w:r>
-      <w:r>
-        <w:rPr>
-          <w:rFonts w:eastAsia="Calibri" w:cs="Times New Roman"/>
-          <w:szCs w:val="24"/>
-        </w:rPr>
-        <w:t>)</w:t>
-      </w:r>
-    </w:p>
-    <w:p>
-      <w:pPr>
-        <w:tabs>
-          <w:tab w:val="right" w:pos="9354"/>
-        </w:tabs>
-        <w:spacing w:after="0" w:line="360" w:lineRule="auto"/>
-        <w:ind w:firstLine="709"/>
-        <w:jc w:val="both"/>
-        <w:rPr>
-          <w:rFonts w:eastAsia="Calibri" w:cs="Times New Roman"/>
-          <w:szCs w:val="24"/>
-        </w:rPr>
-      </w:pPr>
-      <w:r>
-        <w:rPr>
-          <w:rFonts w:eastAsia="Calibri" w:cs="Times New Roman"/>
-          <w:szCs w:val="24"/>
-        </w:rPr>
-        <w:t>Считая колебания малыми, пренебрежем слагаемыми со степенями больше k=1:</w:t>
-      </w:r>
-    </w:p>
-    <w:p>
-      <w:pPr>
-        <w:tabs>
-          <w:tab w:val="right" w:pos="9354"/>
-          <w:tab w:val="right" w:pos="9639"/>
-        </w:tabs>
-        <w:spacing w:after="0" w:line="360" w:lineRule="auto"/>
-        <w:ind w:firstLine="3828"/>
-        <w:rPr>
-          <w:rFonts w:eastAsia="Calibri" w:cs="Times New Roman"/>
-          <w:szCs w:val="24"/>
-        </w:rPr>
-      </w:pPr>
+        <w:t xml:space="preserve">Спектром КР называют зависимость интенсивности рассеянного света от частоты. В некоторых случаях частоту, при построении спектра, заменяют длиной волны </w:t>
+      </w:r>
       <m:oMath>
         <m:r>
           <m:rPr>
@@ -6827,243 +6565,17 @@
             <w:rFonts w:ascii="Cambria Math" w:eastAsia="Calibri" w:hAnsi="Cambria Math" w:cs="Times New Roman"/>
             <w:szCs w:val="24"/>
           </w:rPr>
-          <m:t>α=α+(</m:t>
+          <m:t xml:space="preserve">λ </m:t>
         </m:r>
-        <m:f>
-          <m:fPr>
-            <m:ctrlPr>
-              <w:rPr>
-                <w:rFonts w:ascii="Cambria Math" w:eastAsia="Calibri" w:hAnsi="Cambria Math" w:cs="Times New Roman"/>
-                <w:szCs w:val="24"/>
-              </w:rPr>
-            </m:ctrlPr>
-          </m:fPr>
-          <m:num>
-            <m:r>
-              <m:rPr>
-                <m:sty m:val="p"/>
-              </m:rPr>
-              <w:rPr>
-                <w:rFonts w:ascii="Cambria Math" w:eastAsia="Calibri" w:hAnsi="Cambria Math" w:cs="Times New Roman"/>
-                <w:szCs w:val="24"/>
-              </w:rPr>
-              <m:t>∂α</m:t>
-            </m:r>
-          </m:num>
-          <m:den>
-            <m:r>
-              <m:rPr>
-                <m:sty m:val="p"/>
-              </m:rPr>
-              <w:rPr>
-                <w:rFonts w:ascii="Cambria Math" w:eastAsia="Calibri" w:hAnsi="Cambria Math" w:cs="Times New Roman"/>
-                <w:szCs w:val="24"/>
-              </w:rPr>
-              <m:t>∂</m:t>
-            </m:r>
-            <m:sSub>
-              <m:sSubPr>
-                <m:ctrlPr>
-                  <w:rPr>
-                    <w:rFonts w:ascii="Cambria Math" w:eastAsia="Calibri" w:hAnsi="Cambria Math" w:cs="Times New Roman"/>
-                    <w:szCs w:val="24"/>
-                  </w:rPr>
-                </m:ctrlPr>
-              </m:sSubPr>
-              <m:e>
-                <m:r>
-                  <m:rPr>
-                    <m:sty m:val="p"/>
-                  </m:rPr>
-                  <w:rPr>
-                    <w:rFonts w:ascii="Cambria Math" w:eastAsia="Calibri" w:hAnsi="Cambria Math" w:cs="Times New Roman"/>
-                    <w:szCs w:val="24"/>
-                  </w:rPr>
-                  <m:t>Q</m:t>
-                </m:r>
-              </m:e>
-              <m:sub>
-                <m:r>
-                  <m:rPr>
-                    <m:sty m:val="p"/>
-                  </m:rPr>
-                  <w:rPr>
-                    <w:rFonts w:ascii="Cambria Math" w:eastAsia="Calibri" w:hAnsi="Cambria Math" w:cs="Times New Roman"/>
-                    <w:szCs w:val="24"/>
-                  </w:rPr>
-                  <m:t>k</m:t>
-                </m:r>
-              </m:sub>
-            </m:sSub>
-          </m:den>
-        </m:f>
-        <m:sSub>
-          <m:sSubPr>
-            <m:ctrlPr>
-              <w:rPr>
-                <w:rFonts w:ascii="Cambria Math" w:eastAsia="Calibri" w:hAnsi="Cambria Math" w:cs="Times New Roman"/>
-                <w:szCs w:val="24"/>
-              </w:rPr>
-            </m:ctrlPr>
-          </m:sSubPr>
-          <m:e>
-            <m:r>
-              <m:rPr>
-                <m:sty m:val="p"/>
-              </m:rPr>
-              <w:rPr>
-                <w:rFonts w:ascii="Cambria Math" w:eastAsia="Calibri" w:hAnsi="Cambria Math" w:cs="Times New Roman"/>
-                <w:szCs w:val="24"/>
-              </w:rPr>
-              <m:t>)</m:t>
-            </m:r>
-          </m:e>
-          <m:sub>
-            <m:r>
-              <m:rPr>
-                <m:sty m:val="p"/>
-              </m:rPr>
-              <w:rPr>
-                <w:rFonts w:ascii="Cambria Math" w:eastAsia="Calibri" w:hAnsi="Cambria Math" w:cs="Times New Roman"/>
-                <w:szCs w:val="24"/>
-              </w:rPr>
-              <m:t>0</m:t>
-            </m:r>
-          </m:sub>
-        </m:sSub>
-        <m:sSub>
-          <m:sSubPr>
-            <m:ctrlPr>
-              <w:rPr>
-                <w:rFonts w:ascii="Cambria Math" w:eastAsia="Calibri" w:hAnsi="Cambria Math" w:cs="Times New Roman"/>
-                <w:szCs w:val="24"/>
-              </w:rPr>
-            </m:ctrlPr>
-          </m:sSubPr>
-          <m:e>
-            <m:r>
-              <m:rPr>
-                <m:sty m:val="p"/>
-              </m:rPr>
-              <w:rPr>
-                <w:rFonts w:ascii="Cambria Math" w:eastAsia="Calibri" w:hAnsi="Cambria Math" w:cs="Times New Roman"/>
-                <w:szCs w:val="24"/>
-              </w:rPr>
-              <m:t>Q</m:t>
-            </m:r>
-          </m:e>
-          <m:sub>
-            <m:r>
-              <m:rPr>
-                <m:sty m:val="p"/>
-              </m:rPr>
-              <w:rPr>
-                <w:rFonts w:ascii="Cambria Math" w:eastAsia="Calibri" w:hAnsi="Cambria Math" w:cs="Times New Roman"/>
-                <w:szCs w:val="24"/>
-              </w:rPr>
-              <m:t>k</m:t>
-            </m:r>
-          </m:sub>
-        </m:sSub>
       </m:oMath>
       <w:r>
         <w:rPr>
           <w:rFonts w:eastAsia="Calibri" w:cs="Times New Roman"/>
           <w:szCs w:val="24"/>
         </w:rPr>
-        <w:t>.</w:t>
-      </w:r>
-      <w:r>
-        <w:rPr>
-          <w:rFonts w:eastAsia="Calibri" w:cs="Times New Roman"/>
-          <w:szCs w:val="24"/>
-        </w:rPr>
-        <w:tab/>
-        <w:t>(</w:t>
-      </w:r>
-      <w:r>
-        <w:rPr>
-          <w:rFonts w:eastAsia="Calibri" w:cs="Times New Roman"/>
-          <w:szCs w:val="24"/>
-        </w:rPr>
-        <w:t>5</w:t>
-      </w:r>
-      <w:r>
-        <w:rPr>
-          <w:rFonts w:eastAsia="Calibri" w:cs="Times New Roman"/>
-          <w:szCs w:val="24"/>
-        </w:rPr>
-        <w:t>)</w:t>
-      </w:r>
-    </w:p>
-    <w:p>
-      <w:pPr>
-        <w:tabs>
-          <w:tab w:val="right" w:pos="9354"/>
-        </w:tabs>
-        <w:spacing w:after="0" w:line="360" w:lineRule="auto"/>
-        <w:ind w:firstLine="709"/>
-        <w:jc w:val="both"/>
-        <w:rPr>
-          <w:rFonts w:eastAsia="Calibri" w:cs="Times New Roman"/>
-          <w:szCs w:val="24"/>
-        </w:rPr>
-      </w:pPr>
-      <w:r>
-        <w:rPr>
-          <w:rFonts w:eastAsia="Calibri" w:cs="Times New Roman"/>
-          <w:szCs w:val="24"/>
-        </w:rPr>
-        <w:t>Как известно, при малых колебаниях координаты изменяются по гармоническому закону:</w:t>
-      </w:r>
-    </w:p>
-    <w:p>
-      <w:pPr>
-        <w:tabs>
-          <w:tab w:val="right" w:pos="9354"/>
-        </w:tabs>
-        <w:spacing w:after="0" w:line="360" w:lineRule="auto"/>
-        <w:ind w:firstLine="3828"/>
-        <w:rPr>
-          <w:rFonts w:eastAsia="Calibri" w:cs="Times New Roman"/>
-          <w:szCs w:val="24"/>
-        </w:rPr>
-      </w:pPr>
+        <w:t xml:space="preserve">или волновым числом </w:t>
+      </w:r>
       <m:oMath>
-        <m:sSub>
-          <m:sSubPr>
-            <m:ctrlPr>
-              <w:rPr>
-                <w:rFonts w:ascii="Cambria Math" w:eastAsia="Calibri" w:hAnsi="Cambria Math" w:cs="Times New Roman"/>
-                <w:szCs w:val="24"/>
-              </w:rPr>
-            </m:ctrlPr>
-          </m:sSubPr>
-          <m:e>
-            <m:r>
-              <m:rPr>
-                <m:sty m:val="p"/>
-              </m:rPr>
-              <w:rPr>
-                <w:rFonts w:ascii="Cambria Math" w:eastAsia="Calibri" w:hAnsi="Cambria Math" w:cs="Times New Roman"/>
-                <w:szCs w:val="24"/>
-              </w:rPr>
-              <m:t>Q</m:t>
-            </m:r>
-          </m:e>
-          <m:sub>
-            <m:r>
-              <m:rPr>
-                <m:sty m:val="p"/>
-              </m:rPr>
-              <w:rPr>
-                <w:rFonts w:ascii="Cambria Math" w:eastAsia="Calibri" w:hAnsi="Cambria Math" w:cs="Times New Roman"/>
-                <w:szCs w:val="24"/>
-              </w:rPr>
-              <m:t>k</m:t>
-            </m:r>
-          </m:sub>
-        </m:sSub>
         <m:r>
           <m:rPr>
             <m:sty m:val="p"/>
@@ -7072,17 +6584,17 @@
             <w:rFonts w:ascii="Cambria Math" w:eastAsia="Calibri" w:hAnsi="Cambria Math" w:cs="Times New Roman"/>
             <w:szCs w:val="24"/>
           </w:rPr>
-          <m:t>=</m:t>
+          <m:t>ω=</m:t>
         </m:r>
-        <m:sSub>
-          <m:sSubPr>
+        <m:sSup>
+          <m:sSupPr>
             <m:ctrlPr>
               <w:rPr>
                 <w:rFonts w:ascii="Cambria Math" w:eastAsia="Calibri" w:hAnsi="Cambria Math" w:cs="Times New Roman"/>
                 <w:szCs w:val="24"/>
               </w:rPr>
             </m:ctrlPr>
-          </m:sSubPr>
+          </m:sSupPr>
           <m:e>
             <m:r>
               <m:rPr>
@@ -7092,10 +6604,10 @@
                 <w:rFonts w:ascii="Cambria Math" w:eastAsia="Calibri" w:hAnsi="Cambria Math" w:cs="Times New Roman"/>
                 <w:szCs w:val="24"/>
               </w:rPr>
-              <m:t>Q</m:t>
+              <m:t>λ</m:t>
             </m:r>
           </m:e>
-          <m:sub>
+          <m:sup>
             <m:r>
               <m:rPr>
                 <m:sty m:val="p"/>
@@ -7104,10 +6616,19 @@
                 <w:rFonts w:ascii="Cambria Math" w:eastAsia="Calibri" w:hAnsi="Cambria Math" w:cs="Times New Roman"/>
                 <w:szCs w:val="24"/>
               </w:rPr>
-              <m:t>k</m:t>
+              <m:t>-1</m:t>
             </m:r>
-          </m:sub>
-        </m:sSub>
+          </m:sup>
+        </m:sSup>
+      </m:oMath>
+      <w:r>
+        <w:rPr>
+          <w:rFonts w:eastAsia="Calibri" w:cs="Times New Roman"/>
+          <w:szCs w:val="24"/>
+        </w:rPr>
+        <w:t xml:space="preserve">. Удобно строить спектр от сдвига частоты </w:t>
+      </w:r>
+      <m:oMath>
         <m:r>
           <m:rPr>
             <m:sty m:val="p"/>
@@ -7116,1559 +6637,8 @@
             <w:rFonts w:ascii="Cambria Math" w:eastAsia="Calibri" w:hAnsi="Cambria Math" w:cs="Times New Roman"/>
             <w:szCs w:val="24"/>
           </w:rPr>
-          <m:t>cos⁡(</m:t>
+          <m:t xml:space="preserve">∆ω= </m:t>
         </m:r>
-        <m:sSub>
-          <m:sSubPr>
-            <m:ctrlPr>
-              <w:rPr>
-                <w:rFonts w:ascii="Cambria Math" w:eastAsia="Calibri" w:hAnsi="Cambria Math" w:cs="Times New Roman"/>
-                <w:szCs w:val="24"/>
-              </w:rPr>
-            </m:ctrlPr>
-          </m:sSubPr>
-          <m:e>
-            <m:r>
-              <m:rPr>
-                <m:sty m:val="p"/>
-              </m:rPr>
-              <w:rPr>
-                <w:rFonts w:ascii="Cambria Math" w:eastAsia="Calibri" w:hAnsi="Cambria Math" w:cs="Times New Roman"/>
-                <w:szCs w:val="24"/>
-              </w:rPr>
-              <m:t>ω</m:t>
-            </m:r>
-          </m:e>
-          <m:sub>
-            <m:r>
-              <m:rPr>
-                <m:sty m:val="p"/>
-              </m:rPr>
-              <w:rPr>
-                <w:rFonts w:ascii="Cambria Math" w:eastAsia="Calibri" w:hAnsi="Cambria Math" w:cs="Times New Roman"/>
-                <w:szCs w:val="24"/>
-              </w:rPr>
-              <m:t>k</m:t>
-            </m:r>
-          </m:sub>
-        </m:sSub>
-        <m:r>
-          <m:rPr>
-            <m:sty m:val="p"/>
-          </m:rPr>
-          <w:rPr>
-            <w:rFonts w:ascii="Cambria Math" w:eastAsia="Calibri" w:hAnsi="Cambria Math" w:cs="Times New Roman"/>
-            <w:szCs w:val="24"/>
-          </w:rPr>
-          <m:t>t)</m:t>
-        </m:r>
-      </m:oMath>
-      <w:r>
-        <w:rPr>
-          <w:rFonts w:eastAsia="Calibri" w:cs="Times New Roman"/>
-          <w:szCs w:val="24"/>
-        </w:rPr>
-        <w:t>.</w:t>
-      </w:r>
-      <w:r>
-        <w:rPr>
-          <w:rFonts w:eastAsia="Calibri" w:cs="Times New Roman"/>
-          <w:szCs w:val="24"/>
-        </w:rPr>
-        <w:tab/>
-        <w:t>(</w:t>
-      </w:r>
-      <w:r>
-        <w:rPr>
-          <w:rFonts w:eastAsia="Calibri" w:cs="Times New Roman"/>
-          <w:szCs w:val="24"/>
-        </w:rPr>
-        <w:t>6</w:t>
-      </w:r>
-      <w:r>
-        <w:rPr>
-          <w:rFonts w:eastAsia="Calibri" w:cs="Times New Roman"/>
-          <w:szCs w:val="24"/>
-        </w:rPr>
-        <w:t>)</w:t>
-      </w:r>
-    </w:p>
-    <w:p>
-      <w:pPr>
-        <w:tabs>
-          <w:tab w:val="right" w:pos="9354"/>
-        </w:tabs>
-        <w:spacing w:after="0" w:line="360" w:lineRule="auto"/>
-        <w:ind w:firstLine="709"/>
-        <w:jc w:val="both"/>
-        <w:rPr>
-          <w:rFonts w:eastAsia="Calibri" w:cs="Times New Roman"/>
-          <w:szCs w:val="24"/>
-        </w:rPr>
-      </w:pPr>
-      <w:r>
-        <w:rPr>
-          <w:rFonts w:eastAsia="Calibri" w:cs="Times New Roman"/>
-          <w:szCs w:val="24"/>
-        </w:rPr>
-        <w:t>Таким образом, дипольный момент можно записать следующим образом:</w:t>
-      </w:r>
-    </w:p>
-    <w:p>
-      <w:pPr>
-        <w:tabs>
-          <w:tab w:val="right" w:pos="9354"/>
-        </w:tabs>
-        <w:spacing w:after="0" w:line="360" w:lineRule="auto"/>
-        <w:ind w:firstLine="709"/>
-        <w:jc w:val="both"/>
-        <w:rPr>
-          <w:rFonts w:eastAsia="Calibri" w:cs="Times New Roman"/>
-          <w:szCs w:val="24"/>
-        </w:rPr>
-      </w:pPr>
-      <m:oMathPara>
-        <m:oMath>
-          <m:r>
-            <m:rPr>
-              <m:sty m:val="p"/>
-            </m:rPr>
-            <w:rPr>
-              <w:rFonts w:ascii="Cambria Math" w:eastAsia="Calibri" w:hAnsi="Cambria Math" w:cs="Times New Roman"/>
-              <w:szCs w:val="24"/>
-            </w:rPr>
-            <m:t>P=</m:t>
-          </m:r>
-          <m:d>
-            <m:dPr>
-              <m:begChr m:val="["/>
-              <m:endChr m:val="]"/>
-              <m:ctrlPr>
-                <w:rPr>
-                  <w:rFonts w:ascii="Cambria Math" w:eastAsia="Calibri" w:hAnsi="Cambria Math" w:cs="Times New Roman"/>
-                  <w:szCs w:val="24"/>
-                </w:rPr>
-              </m:ctrlPr>
-            </m:dPr>
-            <m:e>
-              <m:sSub>
-                <m:sSubPr>
-                  <m:ctrlPr>
-                    <w:rPr>
-                      <w:rFonts w:ascii="Cambria Math" w:eastAsia="Calibri" w:hAnsi="Cambria Math" w:cs="Times New Roman"/>
-                      <w:szCs w:val="24"/>
-                    </w:rPr>
-                  </m:ctrlPr>
-                </m:sSubPr>
-                <m:e>
-                  <m:r>
-                    <m:rPr>
-                      <m:sty m:val="p"/>
-                    </m:rPr>
-                    <w:rPr>
-                      <w:rFonts w:ascii="Cambria Math" w:eastAsia="Calibri" w:hAnsi="Cambria Math" w:cs="Times New Roman"/>
-                      <w:szCs w:val="24"/>
-                    </w:rPr>
-                    <m:t>α</m:t>
-                  </m:r>
-                </m:e>
-                <m:sub>
-                  <m:r>
-                    <m:rPr>
-                      <m:sty m:val="p"/>
-                    </m:rPr>
-                    <w:rPr>
-                      <w:rFonts w:ascii="Cambria Math" w:eastAsia="Calibri" w:hAnsi="Cambria Math" w:cs="Times New Roman"/>
-                      <w:szCs w:val="24"/>
-                    </w:rPr>
-                    <m:t>0</m:t>
-                  </m:r>
-                </m:sub>
-              </m:sSub>
-              <m:r>
-                <m:rPr>
-                  <m:sty m:val="p"/>
-                </m:rPr>
-                <w:rPr>
-                  <w:rFonts w:ascii="Cambria Math" w:eastAsia="Calibri" w:hAnsi="Cambria Math" w:cs="Times New Roman"/>
-                  <w:szCs w:val="24"/>
-                </w:rPr>
-                <m:t>+</m:t>
-              </m:r>
-              <m:sSub>
-                <m:sSubPr>
-                  <m:ctrlPr>
-                    <w:rPr>
-                      <w:rFonts w:ascii="Cambria Math" w:eastAsia="Calibri" w:hAnsi="Cambria Math" w:cs="Times New Roman"/>
-                      <w:szCs w:val="24"/>
-                    </w:rPr>
-                  </m:ctrlPr>
-                </m:sSubPr>
-                <m:e>
-                  <m:d>
-                    <m:dPr>
-                      <m:ctrlPr>
-                        <w:rPr>
-                          <w:rFonts w:ascii="Cambria Math" w:eastAsia="Calibri" w:hAnsi="Cambria Math" w:cs="Times New Roman"/>
-                          <w:szCs w:val="24"/>
-                        </w:rPr>
-                      </m:ctrlPr>
-                    </m:dPr>
-                    <m:e>
-                      <m:f>
-                        <m:fPr>
-                          <m:ctrlPr>
-                            <w:rPr>
-                              <w:rFonts w:ascii="Cambria Math" w:eastAsia="Calibri" w:hAnsi="Cambria Math" w:cs="Times New Roman"/>
-                              <w:szCs w:val="24"/>
-                            </w:rPr>
-                          </m:ctrlPr>
-                        </m:fPr>
-                        <m:num>
-                          <m:r>
-                            <m:rPr>
-                              <m:sty m:val="p"/>
-                            </m:rPr>
-                            <w:rPr>
-                              <w:rFonts w:ascii="Cambria Math" w:eastAsia="Calibri" w:hAnsi="Cambria Math" w:cs="Times New Roman"/>
-                              <w:szCs w:val="24"/>
-                            </w:rPr>
-                            <m:t>∂α</m:t>
-                          </m:r>
-                        </m:num>
-                        <m:den>
-                          <m:r>
-                            <m:rPr>
-                              <m:sty m:val="p"/>
-                            </m:rPr>
-                            <w:rPr>
-                              <w:rFonts w:ascii="Cambria Math" w:eastAsia="Calibri" w:hAnsi="Cambria Math" w:cs="Times New Roman"/>
-                              <w:szCs w:val="24"/>
-                            </w:rPr>
-                            <m:t>∂</m:t>
-                          </m:r>
-                          <m:sSub>
-                            <m:sSubPr>
-                              <m:ctrlPr>
-                                <w:rPr>
-                                  <w:rFonts w:ascii="Cambria Math" w:eastAsia="Calibri" w:hAnsi="Cambria Math" w:cs="Times New Roman"/>
-                                  <w:szCs w:val="24"/>
-                                </w:rPr>
-                              </m:ctrlPr>
-                            </m:sSubPr>
-                            <m:e>
-                              <m:r>
-                                <m:rPr>
-                                  <m:sty m:val="p"/>
-                                </m:rPr>
-                                <w:rPr>
-                                  <w:rFonts w:ascii="Cambria Math" w:eastAsia="Calibri" w:hAnsi="Cambria Math" w:cs="Times New Roman"/>
-                                  <w:szCs w:val="24"/>
-                                </w:rPr>
-                                <m:t>Q</m:t>
-                              </m:r>
-                            </m:e>
-                            <m:sub>
-                              <m:r>
-                                <m:rPr>
-                                  <m:sty m:val="p"/>
-                                </m:rPr>
-                                <w:rPr>
-                                  <w:rFonts w:ascii="Cambria Math" w:eastAsia="Calibri" w:hAnsi="Cambria Math" w:cs="Times New Roman"/>
-                                  <w:szCs w:val="24"/>
-                                </w:rPr>
-                                <m:t>k</m:t>
-                              </m:r>
-                            </m:sub>
-                          </m:sSub>
-                        </m:den>
-                      </m:f>
-                    </m:e>
-                  </m:d>
-                </m:e>
-                <m:sub>
-                  <m:r>
-                    <m:rPr>
-                      <m:sty m:val="p"/>
-                    </m:rPr>
-                    <w:rPr>
-                      <w:rFonts w:ascii="Cambria Math" w:eastAsia="Calibri" w:hAnsi="Cambria Math" w:cs="Times New Roman"/>
-                      <w:szCs w:val="24"/>
-                    </w:rPr>
-                    <m:t>0</m:t>
-                  </m:r>
-                </m:sub>
-              </m:sSub>
-              <m:sSub>
-                <m:sSubPr>
-                  <m:ctrlPr>
-                    <w:rPr>
-                      <w:rFonts w:ascii="Cambria Math" w:eastAsia="Calibri" w:hAnsi="Cambria Math" w:cs="Times New Roman"/>
-                      <w:szCs w:val="24"/>
-                    </w:rPr>
-                  </m:ctrlPr>
-                </m:sSubPr>
-                <m:e>
-                  <m:r>
-                    <m:rPr>
-                      <m:sty m:val="p"/>
-                    </m:rPr>
-                    <w:rPr>
-                      <w:rFonts w:ascii="Cambria Math" w:eastAsia="Calibri" w:hAnsi="Cambria Math" w:cs="Times New Roman"/>
-                      <w:szCs w:val="24"/>
-                    </w:rPr>
-                    <m:t>Q</m:t>
-                  </m:r>
-                </m:e>
-                <m:sub>
-                  <m:sSub>
-                    <m:sSubPr>
-                      <m:ctrlPr>
-                        <w:rPr>
-                          <w:rFonts w:ascii="Cambria Math" w:eastAsia="Calibri" w:hAnsi="Cambria Math" w:cs="Times New Roman"/>
-                          <w:szCs w:val="24"/>
-                        </w:rPr>
-                      </m:ctrlPr>
-                    </m:sSubPr>
-                    <m:e>
-                      <m:r>
-                        <m:rPr>
-                          <m:sty m:val="p"/>
-                        </m:rPr>
-                        <w:rPr>
-                          <w:rFonts w:ascii="Cambria Math" w:eastAsia="Calibri" w:hAnsi="Cambria Math" w:cs="Times New Roman"/>
-                          <w:szCs w:val="24"/>
-                        </w:rPr>
-                        <m:t>k</m:t>
-                      </m:r>
-                    </m:e>
-                    <m:sub>
-                      <m:r>
-                        <m:rPr>
-                          <m:sty m:val="p"/>
-                        </m:rPr>
-                        <w:rPr>
-                          <w:rFonts w:ascii="Cambria Math" w:eastAsia="Calibri" w:hAnsi="Cambria Math" w:cs="Times New Roman"/>
-                          <w:szCs w:val="24"/>
-                        </w:rPr>
-                        <m:t>0</m:t>
-                      </m:r>
-                    </m:sub>
-                  </m:sSub>
-                </m:sub>
-              </m:sSub>
-              <m:func>
-                <m:funcPr>
-                  <m:ctrlPr>
-                    <w:rPr>
-                      <w:rFonts w:ascii="Cambria Math" w:eastAsia="Calibri" w:hAnsi="Cambria Math" w:cs="Times New Roman"/>
-                      <w:szCs w:val="24"/>
-                    </w:rPr>
-                  </m:ctrlPr>
-                </m:funcPr>
-                <m:fName>
-                  <m:r>
-                    <m:rPr>
-                      <m:sty m:val="p"/>
-                    </m:rPr>
-                    <w:rPr>
-                      <w:rFonts w:ascii="Cambria Math" w:eastAsia="Calibri" w:hAnsi="Cambria Math" w:cs="Times New Roman"/>
-                      <w:szCs w:val="24"/>
-                    </w:rPr>
-                    <m:t>cos</m:t>
-                  </m:r>
-                </m:fName>
-                <m:e>
-                  <m:d>
-                    <m:dPr>
-                      <m:ctrlPr>
-                        <w:rPr>
-                          <w:rFonts w:ascii="Cambria Math" w:eastAsia="Calibri" w:hAnsi="Cambria Math" w:cs="Times New Roman"/>
-                          <w:szCs w:val="24"/>
-                        </w:rPr>
-                      </m:ctrlPr>
-                    </m:dPr>
-                    <m:e>
-                      <m:sSub>
-                        <m:sSubPr>
-                          <m:ctrlPr>
-                            <w:rPr>
-                              <w:rFonts w:ascii="Cambria Math" w:eastAsia="Calibri" w:hAnsi="Cambria Math" w:cs="Times New Roman"/>
-                              <w:szCs w:val="24"/>
-                            </w:rPr>
-                          </m:ctrlPr>
-                        </m:sSubPr>
-                        <m:e>
-                          <m:r>
-                            <m:rPr>
-                              <m:sty m:val="p"/>
-                            </m:rPr>
-                            <w:rPr>
-                              <w:rFonts w:ascii="Cambria Math" w:eastAsia="Calibri" w:hAnsi="Cambria Math" w:cs="Times New Roman"/>
-                              <w:szCs w:val="24"/>
-                            </w:rPr>
-                            <m:t>ω</m:t>
-                          </m:r>
-                        </m:e>
-                        <m:sub>
-                          <m:r>
-                            <m:rPr>
-                              <m:sty m:val="p"/>
-                            </m:rPr>
-                            <w:rPr>
-                              <w:rFonts w:ascii="Cambria Math" w:eastAsia="Calibri" w:hAnsi="Cambria Math" w:cs="Times New Roman"/>
-                              <w:szCs w:val="24"/>
-                            </w:rPr>
-                            <m:t>k</m:t>
-                          </m:r>
-                        </m:sub>
-                      </m:sSub>
-                      <m:r>
-                        <m:rPr>
-                          <m:sty m:val="p"/>
-                        </m:rPr>
-                        <w:rPr>
-                          <w:rFonts w:ascii="Cambria Math" w:eastAsia="Calibri" w:hAnsi="Cambria Math" w:cs="Times New Roman"/>
-                          <w:szCs w:val="24"/>
-                        </w:rPr>
-                        <m:t>t</m:t>
-                      </m:r>
-                    </m:e>
-                  </m:d>
-                </m:e>
-              </m:func>
-            </m:e>
-          </m:d>
-          <m:sSub>
-            <m:sSubPr>
-              <m:ctrlPr>
-                <w:rPr>
-                  <w:rFonts w:ascii="Cambria Math" w:eastAsia="Calibri" w:hAnsi="Cambria Math" w:cs="Times New Roman"/>
-                  <w:szCs w:val="24"/>
-                </w:rPr>
-              </m:ctrlPr>
-            </m:sSubPr>
-            <m:e>
-              <m:r>
-                <m:rPr>
-                  <m:sty m:val="p"/>
-                </m:rPr>
-                <w:rPr>
-                  <w:rFonts w:ascii="Cambria Math" w:eastAsia="Calibri" w:hAnsi="Cambria Math" w:cs="Times New Roman"/>
-                  <w:szCs w:val="24"/>
-                </w:rPr>
-                <m:t>E</m:t>
-              </m:r>
-            </m:e>
-            <m:sub>
-              <m:r>
-                <m:rPr>
-                  <m:sty m:val="p"/>
-                </m:rPr>
-                <w:rPr>
-                  <w:rFonts w:ascii="Cambria Math" w:eastAsia="Calibri" w:hAnsi="Cambria Math" w:cs="Times New Roman"/>
-                  <w:szCs w:val="24"/>
-                </w:rPr>
-                <m:t>0</m:t>
-              </m:r>
-            </m:sub>
-          </m:sSub>
-          <m:func>
-            <m:funcPr>
-              <m:ctrlPr>
-                <w:rPr>
-                  <w:rFonts w:ascii="Cambria Math" w:eastAsia="Calibri" w:hAnsi="Cambria Math" w:cs="Times New Roman"/>
-                  <w:szCs w:val="24"/>
-                </w:rPr>
-              </m:ctrlPr>
-            </m:funcPr>
-            <m:fName>
-              <m:r>
-                <m:rPr>
-                  <m:sty m:val="p"/>
-                </m:rPr>
-                <w:rPr>
-                  <w:rFonts w:ascii="Cambria Math" w:eastAsia="Calibri" w:hAnsi="Cambria Math" w:cs="Times New Roman"/>
-                  <w:szCs w:val="24"/>
-                </w:rPr>
-                <m:t>cos</m:t>
-              </m:r>
-            </m:fName>
-            <m:e>
-              <m:d>
-                <m:dPr>
-                  <m:ctrlPr>
-                    <w:rPr>
-                      <w:rFonts w:ascii="Cambria Math" w:eastAsia="Calibri" w:hAnsi="Cambria Math" w:cs="Times New Roman"/>
-                      <w:szCs w:val="24"/>
-                    </w:rPr>
-                  </m:ctrlPr>
-                </m:dPr>
-                <m:e>
-                  <m:sSub>
-                    <m:sSubPr>
-                      <m:ctrlPr>
-                        <w:rPr>
-                          <w:rFonts w:ascii="Cambria Math" w:eastAsia="Calibri" w:hAnsi="Cambria Math" w:cs="Times New Roman"/>
-                          <w:szCs w:val="24"/>
-                        </w:rPr>
-                      </m:ctrlPr>
-                    </m:sSubPr>
-                    <m:e>
-                      <m:r>
-                        <m:rPr>
-                          <m:sty m:val="p"/>
-                        </m:rPr>
-                        <w:rPr>
-                          <w:rFonts w:ascii="Cambria Math" w:eastAsia="Calibri" w:hAnsi="Cambria Math" w:cs="Times New Roman"/>
-                          <w:szCs w:val="24"/>
-                        </w:rPr>
-                        <m:t>ω</m:t>
-                      </m:r>
-                    </m:e>
-                    <m:sub>
-                      <m:r>
-                        <m:rPr>
-                          <m:sty m:val="p"/>
-                        </m:rPr>
-                        <w:rPr>
-                          <w:rFonts w:ascii="Cambria Math" w:eastAsia="Calibri" w:hAnsi="Cambria Math" w:cs="Times New Roman"/>
-                          <w:szCs w:val="24"/>
-                        </w:rPr>
-                        <m:t>0</m:t>
-                      </m:r>
-                    </m:sub>
-                  </m:sSub>
-                  <m:r>
-                    <m:rPr>
-                      <m:sty m:val="p"/>
-                    </m:rPr>
-                    <w:rPr>
-                      <w:rFonts w:ascii="Cambria Math" w:eastAsia="Calibri" w:hAnsi="Cambria Math" w:cs="Times New Roman"/>
-                      <w:szCs w:val="24"/>
-                    </w:rPr>
-                    <m:t>t</m:t>
-                  </m:r>
-                </m:e>
-              </m:d>
-            </m:e>
-          </m:func>
-          <m:r>
-            <m:rPr>
-              <m:sty m:val="p"/>
-            </m:rPr>
-            <w:rPr>
-              <w:rFonts w:ascii="Cambria Math" w:eastAsia="Calibri" w:hAnsi="Cambria Math" w:cs="Times New Roman"/>
-              <w:szCs w:val="24"/>
-            </w:rPr>
-            <m:t>=</m:t>
-          </m:r>
-        </m:oMath>
-      </m:oMathPara>
-    </w:p>
-    <w:p>
-      <w:pPr>
-        <w:tabs>
-          <w:tab w:val="right" w:pos="9354"/>
-        </w:tabs>
-        <w:spacing w:after="0" w:line="360" w:lineRule="auto"/>
-        <w:ind w:firstLine="709"/>
-        <w:rPr>
-          <w:rFonts w:eastAsia="Calibri" w:cs="Times New Roman"/>
-          <w:szCs w:val="24"/>
-        </w:rPr>
-      </w:pPr>
-      <m:oMath>
-        <m:sSub>
-          <m:sSubPr>
-            <m:ctrlPr>
-              <w:rPr>
-                <w:rFonts w:ascii="Cambria Math" w:eastAsia="Calibri" w:hAnsi="Cambria Math" w:cs="Times New Roman"/>
-                <w:szCs w:val="24"/>
-              </w:rPr>
-            </m:ctrlPr>
-          </m:sSubPr>
-          <m:e>
-            <m:r>
-              <m:rPr>
-                <m:sty m:val="p"/>
-              </m:rPr>
-              <w:rPr>
-                <w:rFonts w:ascii="Cambria Math" w:eastAsia="Calibri" w:hAnsi="Cambria Math" w:cs="Times New Roman"/>
-                <w:szCs w:val="24"/>
-              </w:rPr>
-              <m:t>=α</m:t>
-            </m:r>
-          </m:e>
-          <m:sub>
-            <m:r>
-              <m:rPr>
-                <m:sty m:val="p"/>
-              </m:rPr>
-              <w:rPr>
-                <w:rFonts w:ascii="Cambria Math" w:eastAsia="Calibri" w:hAnsi="Cambria Math" w:cs="Times New Roman"/>
-                <w:szCs w:val="24"/>
-              </w:rPr>
-              <m:t>0</m:t>
-            </m:r>
-          </m:sub>
-        </m:sSub>
-        <m:sSub>
-          <m:sSubPr>
-            <m:ctrlPr>
-              <w:rPr>
-                <w:rFonts w:ascii="Cambria Math" w:eastAsia="Calibri" w:hAnsi="Cambria Math" w:cs="Times New Roman"/>
-                <w:szCs w:val="24"/>
-              </w:rPr>
-            </m:ctrlPr>
-          </m:sSubPr>
-          <m:e>
-            <m:r>
-              <m:rPr>
-                <m:sty m:val="p"/>
-              </m:rPr>
-              <w:rPr>
-                <w:rFonts w:ascii="Cambria Math" w:eastAsia="Calibri" w:hAnsi="Cambria Math" w:cs="Times New Roman"/>
-                <w:szCs w:val="24"/>
-              </w:rPr>
-              <m:t>E</m:t>
-            </m:r>
-          </m:e>
-          <m:sub>
-            <m:r>
-              <m:rPr>
-                <m:sty m:val="p"/>
-              </m:rPr>
-              <w:rPr>
-                <w:rFonts w:ascii="Cambria Math" w:eastAsia="Calibri" w:hAnsi="Cambria Math" w:cs="Times New Roman"/>
-                <w:szCs w:val="24"/>
-              </w:rPr>
-              <m:t>0</m:t>
-            </m:r>
-          </m:sub>
-        </m:sSub>
-        <m:func>
-          <m:funcPr>
-            <m:ctrlPr>
-              <w:rPr>
-                <w:rFonts w:ascii="Cambria Math" w:eastAsia="Calibri" w:hAnsi="Cambria Math" w:cs="Times New Roman"/>
-                <w:szCs w:val="24"/>
-              </w:rPr>
-            </m:ctrlPr>
-          </m:funcPr>
-          <m:fName>
-            <m:r>
-              <m:rPr>
-                <m:sty m:val="p"/>
-              </m:rPr>
-              <w:rPr>
-                <w:rFonts w:ascii="Cambria Math" w:eastAsia="Calibri" w:hAnsi="Cambria Math" w:cs="Times New Roman"/>
-                <w:szCs w:val="24"/>
-              </w:rPr>
-              <m:t>cos</m:t>
-            </m:r>
-          </m:fName>
-          <m:e>
-            <m:d>
-              <m:dPr>
-                <m:ctrlPr>
-                  <w:rPr>
-                    <w:rFonts w:ascii="Cambria Math" w:eastAsia="Calibri" w:hAnsi="Cambria Math" w:cs="Times New Roman"/>
-                    <w:szCs w:val="24"/>
-                  </w:rPr>
-                </m:ctrlPr>
-              </m:dPr>
-              <m:e>
-                <m:sSub>
-                  <m:sSubPr>
-                    <m:ctrlPr>
-                      <w:rPr>
-                        <w:rFonts w:ascii="Cambria Math" w:eastAsia="Calibri" w:hAnsi="Cambria Math" w:cs="Times New Roman"/>
-                        <w:szCs w:val="24"/>
-                      </w:rPr>
-                    </m:ctrlPr>
-                  </m:sSubPr>
-                  <m:e>
-                    <m:r>
-                      <m:rPr>
-                        <m:sty m:val="p"/>
-                      </m:rPr>
-                      <w:rPr>
-                        <w:rFonts w:ascii="Cambria Math" w:eastAsia="Calibri" w:hAnsi="Cambria Math" w:cs="Times New Roman"/>
-                        <w:szCs w:val="24"/>
-                      </w:rPr>
-                      <m:t>ω</m:t>
-                    </m:r>
-                  </m:e>
-                  <m:sub>
-                    <m:r>
-                      <m:rPr>
-                        <m:sty m:val="p"/>
-                      </m:rPr>
-                      <w:rPr>
-                        <w:rFonts w:ascii="Cambria Math" w:eastAsia="Calibri" w:hAnsi="Cambria Math" w:cs="Times New Roman"/>
-                        <w:szCs w:val="24"/>
-                      </w:rPr>
-                      <m:t>0</m:t>
-                    </m:r>
-                  </m:sub>
-                </m:sSub>
-                <m:r>
-                  <m:rPr>
-                    <m:sty m:val="p"/>
-                  </m:rPr>
-                  <w:rPr>
-                    <w:rFonts w:ascii="Cambria Math" w:eastAsia="Calibri" w:hAnsi="Cambria Math" w:cs="Times New Roman"/>
-                    <w:szCs w:val="24"/>
-                  </w:rPr>
-                  <m:t>t</m:t>
-                </m:r>
-              </m:e>
-            </m:d>
-          </m:e>
-        </m:func>
-        <m:r>
-          <m:rPr>
-            <m:sty m:val="p"/>
-          </m:rPr>
-          <w:rPr>
-            <w:rFonts w:ascii="Cambria Math" w:eastAsia="Calibri" w:hAnsi="Cambria Math" w:cs="Times New Roman"/>
-            <w:szCs w:val="24"/>
-          </w:rPr>
-          <m:t>+</m:t>
-        </m:r>
-        <m:f>
-          <m:fPr>
-            <m:ctrlPr>
-              <w:rPr>
-                <w:rFonts w:ascii="Cambria Math" w:eastAsia="Calibri" w:hAnsi="Cambria Math" w:cs="Times New Roman"/>
-                <w:szCs w:val="24"/>
-              </w:rPr>
-            </m:ctrlPr>
-          </m:fPr>
-          <m:num>
-            <m:r>
-              <m:rPr>
-                <m:sty m:val="p"/>
-              </m:rPr>
-              <w:rPr>
-                <w:rFonts w:ascii="Cambria Math" w:eastAsia="Calibri" w:hAnsi="Cambria Math" w:cs="Times New Roman"/>
-                <w:szCs w:val="24"/>
-              </w:rPr>
-              <m:t>1</m:t>
-            </m:r>
-          </m:num>
-          <m:den>
-            <m:r>
-              <m:rPr>
-                <m:sty m:val="p"/>
-              </m:rPr>
-              <w:rPr>
-                <w:rFonts w:ascii="Cambria Math" w:eastAsia="Calibri" w:hAnsi="Cambria Math" w:cs="Times New Roman"/>
-                <w:szCs w:val="24"/>
-              </w:rPr>
-              <m:t>2</m:t>
-            </m:r>
-          </m:den>
-        </m:f>
-        <m:sSub>
-          <m:sSubPr>
-            <m:ctrlPr>
-              <w:rPr>
-                <w:rFonts w:ascii="Cambria Math" w:eastAsia="Calibri" w:hAnsi="Cambria Math" w:cs="Times New Roman"/>
-                <w:szCs w:val="24"/>
-              </w:rPr>
-            </m:ctrlPr>
-          </m:sSubPr>
-          <m:e>
-            <m:d>
-              <m:dPr>
-                <m:ctrlPr>
-                  <w:rPr>
-                    <w:rFonts w:ascii="Cambria Math" w:eastAsia="Calibri" w:hAnsi="Cambria Math" w:cs="Times New Roman"/>
-                    <w:szCs w:val="24"/>
-                  </w:rPr>
-                </m:ctrlPr>
-              </m:dPr>
-              <m:e>
-                <m:f>
-                  <m:fPr>
-                    <m:ctrlPr>
-                      <w:rPr>
-                        <w:rFonts w:ascii="Cambria Math" w:eastAsia="Calibri" w:hAnsi="Cambria Math" w:cs="Times New Roman"/>
-                        <w:szCs w:val="24"/>
-                      </w:rPr>
-                    </m:ctrlPr>
-                  </m:fPr>
-                  <m:num>
-                    <m:r>
-                      <m:rPr>
-                        <m:sty m:val="p"/>
-                      </m:rPr>
-                      <w:rPr>
-                        <w:rFonts w:ascii="Cambria Math" w:eastAsia="Calibri" w:hAnsi="Cambria Math" w:cs="Times New Roman"/>
-                        <w:szCs w:val="24"/>
-                      </w:rPr>
-                      <m:t>∂α</m:t>
-                    </m:r>
-                  </m:num>
-                  <m:den>
-                    <m:sSub>
-                      <m:sSubPr>
-                        <m:ctrlPr>
-                          <w:rPr>
-                            <w:rFonts w:ascii="Cambria Math" w:eastAsia="Calibri" w:hAnsi="Cambria Math" w:cs="Times New Roman"/>
-                            <w:szCs w:val="24"/>
-                          </w:rPr>
-                        </m:ctrlPr>
-                      </m:sSubPr>
-                      <m:e>
-                        <m:r>
-                          <m:rPr>
-                            <m:sty m:val="p"/>
-                          </m:rPr>
-                          <w:rPr>
-                            <w:rFonts w:ascii="Cambria Math" w:eastAsia="Calibri" w:hAnsi="Cambria Math" w:cs="Times New Roman"/>
-                            <w:szCs w:val="24"/>
-                          </w:rPr>
-                          <m:t>∂Q</m:t>
-                        </m:r>
-                      </m:e>
-                      <m:sub>
-                        <m:r>
-                          <m:rPr>
-                            <m:sty m:val="p"/>
-                          </m:rPr>
-                          <w:rPr>
-                            <w:rFonts w:ascii="Cambria Math" w:eastAsia="Calibri" w:hAnsi="Cambria Math" w:cs="Times New Roman"/>
-                            <w:szCs w:val="24"/>
-                          </w:rPr>
-                          <m:t>k</m:t>
-                        </m:r>
-                      </m:sub>
-                    </m:sSub>
-                  </m:den>
-                </m:f>
-              </m:e>
-            </m:d>
-          </m:e>
-          <m:sub>
-            <m:r>
-              <m:rPr>
-                <m:sty m:val="p"/>
-              </m:rPr>
-              <w:rPr>
-                <w:rFonts w:ascii="Cambria Math" w:eastAsia="Calibri" w:hAnsi="Cambria Math" w:cs="Times New Roman"/>
-                <w:szCs w:val="24"/>
-              </w:rPr>
-              <m:t>0</m:t>
-            </m:r>
-          </m:sub>
-        </m:sSub>
-        <m:sSub>
-          <m:sSubPr>
-            <m:ctrlPr>
-              <w:rPr>
-                <w:rFonts w:ascii="Cambria Math" w:eastAsia="Calibri" w:hAnsi="Cambria Math" w:cs="Times New Roman"/>
-                <w:szCs w:val="24"/>
-              </w:rPr>
-            </m:ctrlPr>
-          </m:sSubPr>
-          <m:e>
-            <m:r>
-              <m:rPr>
-                <m:sty m:val="p"/>
-              </m:rPr>
-              <w:rPr>
-                <w:rFonts w:ascii="Cambria Math" w:eastAsia="Calibri" w:hAnsi="Cambria Math" w:cs="Times New Roman"/>
-                <w:szCs w:val="24"/>
-              </w:rPr>
-              <m:t>Q</m:t>
-            </m:r>
-          </m:e>
-          <m:sub>
-            <m:sSub>
-              <m:sSubPr>
-                <m:ctrlPr>
-                  <w:rPr>
-                    <w:rFonts w:ascii="Cambria Math" w:eastAsia="Calibri" w:hAnsi="Cambria Math" w:cs="Times New Roman"/>
-                    <w:szCs w:val="24"/>
-                  </w:rPr>
-                </m:ctrlPr>
-              </m:sSubPr>
-              <m:e>
-                <m:r>
-                  <m:rPr>
-                    <m:sty m:val="p"/>
-                  </m:rPr>
-                  <w:rPr>
-                    <w:rFonts w:ascii="Cambria Math" w:eastAsia="Calibri" w:hAnsi="Cambria Math" w:cs="Times New Roman"/>
-                    <w:szCs w:val="24"/>
-                  </w:rPr>
-                  <m:t>k</m:t>
-                </m:r>
-              </m:e>
-              <m:sub>
-                <m:r>
-                  <m:rPr>
-                    <m:sty m:val="p"/>
-                  </m:rPr>
-                  <w:rPr>
-                    <w:rFonts w:ascii="Cambria Math" w:eastAsia="Calibri" w:hAnsi="Cambria Math" w:cs="Times New Roman"/>
-                    <w:szCs w:val="24"/>
-                  </w:rPr>
-                  <m:t>0</m:t>
-                </m:r>
-              </m:sub>
-            </m:sSub>
-          </m:sub>
-        </m:sSub>
-        <m:sSub>
-          <m:sSubPr>
-            <m:ctrlPr>
-              <w:rPr>
-                <w:rFonts w:ascii="Cambria Math" w:eastAsia="Calibri" w:hAnsi="Cambria Math" w:cs="Times New Roman"/>
-                <w:szCs w:val="24"/>
-              </w:rPr>
-            </m:ctrlPr>
-          </m:sSubPr>
-          <m:e>
-            <m:r>
-              <m:rPr>
-                <m:sty m:val="p"/>
-              </m:rPr>
-              <w:rPr>
-                <w:rFonts w:ascii="Cambria Math" w:eastAsia="Calibri" w:hAnsi="Cambria Math" w:cs="Times New Roman"/>
-                <w:szCs w:val="24"/>
-              </w:rPr>
-              <m:t>E</m:t>
-            </m:r>
-          </m:e>
-          <m:sub>
-            <m:r>
-              <m:rPr>
-                <m:sty m:val="p"/>
-              </m:rPr>
-              <w:rPr>
-                <w:rFonts w:ascii="Cambria Math" w:eastAsia="Calibri" w:hAnsi="Cambria Math" w:cs="Times New Roman"/>
-                <w:szCs w:val="24"/>
-              </w:rPr>
-              <m:t>0</m:t>
-            </m:r>
-          </m:sub>
-        </m:sSub>
-        <m:func>
-          <m:funcPr>
-            <m:ctrlPr>
-              <w:rPr>
-                <w:rFonts w:ascii="Cambria Math" w:eastAsia="Calibri" w:hAnsi="Cambria Math" w:cs="Times New Roman"/>
-                <w:szCs w:val="24"/>
-              </w:rPr>
-            </m:ctrlPr>
-          </m:funcPr>
-          <m:fName>
-            <m:r>
-              <m:rPr>
-                <m:sty m:val="p"/>
-              </m:rPr>
-              <w:rPr>
-                <w:rFonts w:ascii="Cambria Math" w:eastAsia="Calibri" w:hAnsi="Cambria Math" w:cs="Times New Roman"/>
-                <w:szCs w:val="24"/>
-              </w:rPr>
-              <m:t>cos</m:t>
-            </m:r>
-          </m:fName>
-          <m:e>
-            <m:d>
-              <m:dPr>
-                <m:ctrlPr>
-                  <w:rPr>
-                    <w:rFonts w:ascii="Cambria Math" w:eastAsia="Calibri" w:hAnsi="Cambria Math" w:cs="Times New Roman"/>
-                    <w:szCs w:val="24"/>
-                  </w:rPr>
-                </m:ctrlPr>
-              </m:dPr>
-              <m:e>
-                <m:sSub>
-                  <m:sSubPr>
-                    <m:ctrlPr>
-                      <w:rPr>
-                        <w:rFonts w:ascii="Cambria Math" w:eastAsia="Calibri" w:hAnsi="Cambria Math" w:cs="Times New Roman"/>
-                        <w:szCs w:val="24"/>
-                      </w:rPr>
-                    </m:ctrlPr>
-                  </m:sSubPr>
-                  <m:e>
-                    <m:r>
-                      <m:rPr>
-                        <m:sty m:val="p"/>
-                      </m:rPr>
-                      <w:rPr>
-                        <w:rFonts w:ascii="Cambria Math" w:eastAsia="Calibri" w:hAnsi="Cambria Math" w:cs="Times New Roman"/>
-                        <w:szCs w:val="24"/>
-                      </w:rPr>
-                      <m:t>ω</m:t>
-                    </m:r>
-                  </m:e>
-                  <m:sub>
-                    <m:r>
-                      <m:rPr>
-                        <m:sty m:val="p"/>
-                      </m:rPr>
-                      <w:rPr>
-                        <w:rFonts w:ascii="Cambria Math" w:eastAsia="Calibri" w:hAnsi="Cambria Math" w:cs="Times New Roman"/>
-                        <w:szCs w:val="24"/>
-                      </w:rPr>
-                      <m:t>0</m:t>
-                    </m:r>
-                  </m:sub>
-                </m:sSub>
-                <m:r>
-                  <m:rPr>
-                    <m:sty m:val="p"/>
-                  </m:rPr>
-                  <w:rPr>
-                    <w:rFonts w:ascii="Cambria Math" w:eastAsia="Calibri" w:hAnsi="Cambria Math" w:cs="Times New Roman"/>
-                    <w:szCs w:val="24"/>
-                  </w:rPr>
-                  <m:t>-</m:t>
-                </m:r>
-                <m:sSub>
-                  <m:sSubPr>
-                    <m:ctrlPr>
-                      <w:rPr>
-                        <w:rFonts w:ascii="Cambria Math" w:eastAsia="Calibri" w:hAnsi="Cambria Math" w:cs="Times New Roman"/>
-                        <w:szCs w:val="24"/>
-                      </w:rPr>
-                    </m:ctrlPr>
-                  </m:sSubPr>
-                  <m:e>
-                    <m:r>
-                      <m:rPr>
-                        <m:sty m:val="p"/>
-                      </m:rPr>
-                      <w:rPr>
-                        <w:rFonts w:ascii="Cambria Math" w:eastAsia="Calibri" w:hAnsi="Cambria Math" w:cs="Times New Roman"/>
-                        <w:szCs w:val="24"/>
-                      </w:rPr>
-                      <m:t>ω</m:t>
-                    </m:r>
-                  </m:e>
-                  <m:sub>
-                    <m:r>
-                      <m:rPr>
-                        <m:sty m:val="p"/>
-                      </m:rPr>
-                      <w:rPr>
-                        <w:rFonts w:ascii="Cambria Math" w:eastAsia="Calibri" w:hAnsi="Cambria Math" w:cs="Times New Roman"/>
-                        <w:szCs w:val="24"/>
-                      </w:rPr>
-                      <m:t>k</m:t>
-                    </m:r>
-                  </m:sub>
-                </m:sSub>
-              </m:e>
-            </m:d>
-          </m:e>
-        </m:func>
-        <m:r>
-          <m:rPr>
-            <m:sty m:val="p"/>
-          </m:rPr>
-          <w:rPr>
-            <w:rFonts w:ascii="Cambria Math" w:eastAsia="Calibri" w:hAnsi="Cambria Math" w:cs="Times New Roman"/>
-            <w:szCs w:val="24"/>
-          </w:rPr>
-          <m:t>t+</m:t>
-        </m:r>
-        <m:f>
-          <m:fPr>
-            <m:ctrlPr>
-              <w:rPr>
-                <w:rFonts w:ascii="Cambria Math" w:eastAsia="Calibri" w:hAnsi="Cambria Math" w:cs="Times New Roman"/>
-                <w:szCs w:val="24"/>
-              </w:rPr>
-            </m:ctrlPr>
-          </m:fPr>
-          <m:num>
-            <m:r>
-              <m:rPr>
-                <m:sty m:val="p"/>
-              </m:rPr>
-              <w:rPr>
-                <w:rFonts w:ascii="Cambria Math" w:eastAsia="Calibri" w:hAnsi="Cambria Math" w:cs="Times New Roman"/>
-                <w:szCs w:val="24"/>
-              </w:rPr>
-              <m:t>1</m:t>
-            </m:r>
-          </m:num>
-          <m:den>
-            <m:r>
-              <m:rPr>
-                <m:sty m:val="p"/>
-              </m:rPr>
-              <w:rPr>
-                <w:rFonts w:ascii="Cambria Math" w:eastAsia="Calibri" w:hAnsi="Cambria Math" w:cs="Times New Roman"/>
-                <w:szCs w:val="24"/>
-              </w:rPr>
-              <m:t>2</m:t>
-            </m:r>
-          </m:den>
-        </m:f>
-        <m:sSub>
-          <m:sSubPr>
-            <m:ctrlPr>
-              <w:rPr>
-                <w:rFonts w:ascii="Cambria Math" w:eastAsia="Calibri" w:hAnsi="Cambria Math" w:cs="Times New Roman"/>
-                <w:szCs w:val="24"/>
-              </w:rPr>
-            </m:ctrlPr>
-          </m:sSubPr>
-          <m:e>
-            <m:d>
-              <m:dPr>
-                <m:ctrlPr>
-                  <w:rPr>
-                    <w:rFonts w:ascii="Cambria Math" w:eastAsia="Calibri" w:hAnsi="Cambria Math" w:cs="Times New Roman"/>
-                    <w:szCs w:val="24"/>
-                  </w:rPr>
-                </m:ctrlPr>
-              </m:dPr>
-              <m:e>
-                <m:f>
-                  <m:fPr>
-                    <m:ctrlPr>
-                      <w:rPr>
-                        <w:rFonts w:ascii="Cambria Math" w:eastAsia="Calibri" w:hAnsi="Cambria Math" w:cs="Times New Roman"/>
-                        <w:szCs w:val="24"/>
-                      </w:rPr>
-                    </m:ctrlPr>
-                  </m:fPr>
-                  <m:num>
-                    <m:r>
-                      <m:rPr>
-                        <m:sty m:val="p"/>
-                      </m:rPr>
-                      <w:rPr>
-                        <w:rFonts w:ascii="Cambria Math" w:eastAsia="Calibri" w:hAnsi="Cambria Math" w:cs="Times New Roman"/>
-                        <w:szCs w:val="24"/>
-                      </w:rPr>
-                      <m:t>∂α</m:t>
-                    </m:r>
-                  </m:num>
-                  <m:den>
-                    <m:sSub>
-                      <m:sSubPr>
-                        <m:ctrlPr>
-                          <w:rPr>
-                            <w:rFonts w:ascii="Cambria Math" w:eastAsia="Calibri" w:hAnsi="Cambria Math" w:cs="Times New Roman"/>
-                            <w:szCs w:val="24"/>
-                          </w:rPr>
-                        </m:ctrlPr>
-                      </m:sSubPr>
-                      <m:e>
-                        <m:r>
-                          <m:rPr>
-                            <m:sty m:val="p"/>
-                          </m:rPr>
-                          <w:rPr>
-                            <w:rFonts w:ascii="Cambria Math" w:eastAsia="Calibri" w:hAnsi="Cambria Math" w:cs="Times New Roman"/>
-                            <w:szCs w:val="24"/>
-                          </w:rPr>
-                          <m:t>∂Q</m:t>
-                        </m:r>
-                      </m:e>
-                      <m:sub>
-                        <m:r>
-                          <m:rPr>
-                            <m:sty m:val="p"/>
-                          </m:rPr>
-                          <w:rPr>
-                            <w:rFonts w:ascii="Cambria Math" w:eastAsia="Calibri" w:hAnsi="Cambria Math" w:cs="Times New Roman"/>
-                            <w:szCs w:val="24"/>
-                          </w:rPr>
-                          <m:t>k</m:t>
-                        </m:r>
-                      </m:sub>
-                    </m:sSub>
-                  </m:den>
-                </m:f>
-              </m:e>
-            </m:d>
-          </m:e>
-          <m:sub>
-            <m:r>
-              <m:rPr>
-                <m:sty m:val="p"/>
-              </m:rPr>
-              <w:rPr>
-                <w:rFonts w:ascii="Cambria Math" w:eastAsia="Calibri" w:hAnsi="Cambria Math" w:cs="Times New Roman"/>
-                <w:szCs w:val="24"/>
-              </w:rPr>
-              <m:t>0</m:t>
-            </m:r>
-          </m:sub>
-        </m:sSub>
-        <m:sSub>
-          <m:sSubPr>
-            <m:ctrlPr>
-              <w:rPr>
-                <w:rFonts w:ascii="Cambria Math" w:eastAsia="Calibri" w:hAnsi="Cambria Math" w:cs="Times New Roman"/>
-                <w:szCs w:val="24"/>
-              </w:rPr>
-            </m:ctrlPr>
-          </m:sSubPr>
-          <m:e>
-            <m:r>
-              <m:rPr>
-                <m:sty m:val="p"/>
-              </m:rPr>
-              <w:rPr>
-                <w:rFonts w:ascii="Cambria Math" w:eastAsia="Calibri" w:hAnsi="Cambria Math" w:cs="Times New Roman"/>
-                <w:szCs w:val="24"/>
-              </w:rPr>
-              <m:t>Q</m:t>
-            </m:r>
-          </m:e>
-          <m:sub>
-            <m:sSub>
-              <m:sSubPr>
-                <m:ctrlPr>
-                  <w:rPr>
-                    <w:rFonts w:ascii="Cambria Math" w:eastAsia="Calibri" w:hAnsi="Cambria Math" w:cs="Times New Roman"/>
-                    <w:szCs w:val="24"/>
-                  </w:rPr>
-                </m:ctrlPr>
-              </m:sSubPr>
-              <m:e>
-                <m:r>
-                  <m:rPr>
-                    <m:sty m:val="p"/>
-                  </m:rPr>
-                  <w:rPr>
-                    <w:rFonts w:ascii="Cambria Math" w:eastAsia="Calibri" w:hAnsi="Cambria Math" w:cs="Times New Roman"/>
-                    <w:szCs w:val="24"/>
-                  </w:rPr>
-                  <m:t>k</m:t>
-                </m:r>
-              </m:e>
-              <m:sub>
-                <m:r>
-                  <m:rPr>
-                    <m:sty m:val="p"/>
-                  </m:rPr>
-                  <w:rPr>
-                    <w:rFonts w:ascii="Cambria Math" w:eastAsia="Calibri" w:hAnsi="Cambria Math" w:cs="Times New Roman"/>
-                    <w:szCs w:val="24"/>
-                  </w:rPr>
-                  <m:t>0</m:t>
-                </m:r>
-              </m:sub>
-            </m:sSub>
-          </m:sub>
-        </m:sSub>
-        <m:sSub>
-          <m:sSubPr>
-            <m:ctrlPr>
-              <w:rPr>
-                <w:rFonts w:ascii="Cambria Math" w:eastAsia="Calibri" w:hAnsi="Cambria Math" w:cs="Times New Roman"/>
-                <w:szCs w:val="24"/>
-              </w:rPr>
-            </m:ctrlPr>
-          </m:sSubPr>
-          <m:e>
-            <m:r>
-              <m:rPr>
-                <m:sty m:val="p"/>
-              </m:rPr>
-              <w:rPr>
-                <w:rFonts w:ascii="Cambria Math" w:eastAsia="Calibri" w:hAnsi="Cambria Math" w:cs="Times New Roman"/>
-                <w:szCs w:val="24"/>
-              </w:rPr>
-              <m:t>E</m:t>
-            </m:r>
-          </m:e>
-          <m:sub>
-            <m:r>
-              <m:rPr>
-                <m:sty m:val="p"/>
-              </m:rPr>
-              <w:rPr>
-                <w:rFonts w:ascii="Cambria Math" w:eastAsia="Calibri" w:hAnsi="Cambria Math" w:cs="Times New Roman"/>
-                <w:szCs w:val="24"/>
-              </w:rPr>
-              <m:t>0</m:t>
-            </m:r>
-          </m:sub>
-        </m:sSub>
-        <m:func>
-          <m:funcPr>
-            <m:ctrlPr>
-              <w:rPr>
-                <w:rFonts w:ascii="Cambria Math" w:eastAsia="Calibri" w:hAnsi="Cambria Math" w:cs="Times New Roman"/>
-                <w:szCs w:val="24"/>
-              </w:rPr>
-            </m:ctrlPr>
-          </m:funcPr>
-          <m:fName>
-            <m:r>
-              <m:rPr>
-                <m:sty m:val="p"/>
-              </m:rPr>
-              <w:rPr>
-                <w:rFonts w:ascii="Cambria Math" w:eastAsia="Calibri" w:hAnsi="Cambria Math" w:cs="Times New Roman"/>
-                <w:szCs w:val="24"/>
-              </w:rPr>
-              <m:t>cos</m:t>
-            </m:r>
-          </m:fName>
-          <m:e>
-            <m:d>
-              <m:dPr>
-                <m:ctrlPr>
-                  <w:rPr>
-                    <w:rFonts w:ascii="Cambria Math" w:eastAsia="Calibri" w:hAnsi="Cambria Math" w:cs="Times New Roman"/>
-                    <w:szCs w:val="24"/>
-                  </w:rPr>
-                </m:ctrlPr>
-              </m:dPr>
-              <m:e>
-                <m:sSub>
-                  <m:sSubPr>
-                    <m:ctrlPr>
-                      <w:rPr>
-                        <w:rFonts w:ascii="Cambria Math" w:eastAsia="Calibri" w:hAnsi="Cambria Math" w:cs="Times New Roman"/>
-                        <w:szCs w:val="24"/>
-                      </w:rPr>
-                    </m:ctrlPr>
-                  </m:sSubPr>
-                  <m:e>
-                    <m:r>
-                      <m:rPr>
-                        <m:sty m:val="p"/>
-                      </m:rPr>
-                      <w:rPr>
-                        <w:rFonts w:ascii="Cambria Math" w:eastAsia="Calibri" w:hAnsi="Cambria Math" w:cs="Times New Roman"/>
-                        <w:szCs w:val="24"/>
-                      </w:rPr>
-                      <m:t>ω</m:t>
-                    </m:r>
-                  </m:e>
-                  <m:sub>
-                    <m:r>
-                      <m:rPr>
-                        <m:sty m:val="p"/>
-                      </m:rPr>
-                      <w:rPr>
-                        <w:rFonts w:ascii="Cambria Math" w:eastAsia="Calibri" w:hAnsi="Cambria Math" w:cs="Times New Roman"/>
-                        <w:szCs w:val="24"/>
-                      </w:rPr>
-                      <m:t>0</m:t>
-                    </m:r>
-                  </m:sub>
-                </m:sSub>
-                <m:r>
-                  <m:rPr>
-                    <m:sty m:val="p"/>
-                  </m:rPr>
-                  <w:rPr>
-                    <w:rFonts w:ascii="Cambria Math" w:eastAsia="Calibri" w:hAnsi="Cambria Math" w:cs="Times New Roman"/>
-                    <w:szCs w:val="24"/>
-                  </w:rPr>
-                  <m:t>+</m:t>
-                </m:r>
-                <m:sSub>
-                  <m:sSubPr>
-                    <m:ctrlPr>
-                      <w:rPr>
-                        <w:rFonts w:ascii="Cambria Math" w:eastAsia="Calibri" w:hAnsi="Cambria Math" w:cs="Times New Roman"/>
-                        <w:szCs w:val="24"/>
-                      </w:rPr>
-                    </m:ctrlPr>
-                  </m:sSubPr>
-                  <m:e>
-                    <m:r>
-                      <m:rPr>
-                        <m:sty m:val="p"/>
-                      </m:rPr>
-                      <w:rPr>
-                        <w:rFonts w:ascii="Cambria Math" w:eastAsia="Calibri" w:hAnsi="Cambria Math" w:cs="Times New Roman"/>
-                        <w:szCs w:val="24"/>
-                      </w:rPr>
-                      <m:t>ω</m:t>
-                    </m:r>
-                  </m:e>
-                  <m:sub>
-                    <m:r>
-                      <m:rPr>
-                        <m:sty m:val="p"/>
-                      </m:rPr>
-                      <w:rPr>
-                        <w:rFonts w:ascii="Cambria Math" w:eastAsia="Calibri" w:hAnsi="Cambria Math" w:cs="Times New Roman"/>
-                        <w:szCs w:val="24"/>
-                      </w:rPr>
-                      <m:t>k</m:t>
-                    </m:r>
-                  </m:sub>
-                </m:sSub>
-              </m:e>
-            </m:d>
-          </m:e>
-        </m:func>
-      </m:oMath>
-      <w:r>
-        <w:rPr>
-          <w:rFonts w:eastAsia="Calibri" w:cs="Times New Roman"/>
-          <w:szCs w:val="24"/>
-        </w:rPr>
-        <w:t>.</w:t>
-      </w:r>
-      <w:r>
-        <w:rPr>
-          <w:rFonts w:eastAsia="Calibri" w:cs="Times New Roman"/>
-          <w:szCs w:val="24"/>
-        </w:rPr>
-        <w:tab/>
-        <w:t>(</w:t>
-      </w:r>
-      <w:r>
-        <w:rPr>
-          <w:rFonts w:eastAsia="Calibri" w:cs="Times New Roman"/>
-          <w:szCs w:val="24"/>
-        </w:rPr>
-        <w:t>7</w:t>
-      </w:r>
-      <w:r>
-        <w:rPr>
-          <w:rFonts w:eastAsia="Calibri" w:cs="Times New Roman"/>
-          <w:szCs w:val="24"/>
-        </w:rPr>
-        <w:t>)</w:t>
-      </w:r>
-      <w:r>
-        <w:rPr>
-          <w:rFonts w:eastAsia="Calibri" w:cs="Times New Roman"/>
-          <w:szCs w:val="24"/>
-        </w:rPr>
-        <w:fldChar w:fldCharType="begin"/>
-      </w:r>
-      <w:r>
-        <w:rPr>
-          <w:rFonts w:eastAsia="Calibri" w:cs="Times New Roman"/>
-          <w:szCs w:val="24"/>
-        </w:rPr>
-        <w:instrText xml:space="preserve"> QUOTE </w:instrText>
-      </w:r>
-      <w:r>
-        <w:rPr>
-          <w:rFonts w:eastAsia="Calibri" w:cs="Times New Roman"/>
-          <w:noProof/>
-          <w:szCs w:val="24"/>
-          <w:lang w:eastAsia="ru-RU"/>
-        </w:rPr>
-        <w:drawing>
-          <wp:inline distT="0" distB="0" distL="0" distR="0" wp14:anchorId="5152162C" wp14:editId="5BEB4E78">
-            <wp:extent cx="5940425" cy="64770"/>
-            <wp:effectExtent l="0" t="0" r="0" b="0"/>
-            <wp:docPr id="4" name="Рисунок 4"/>
-            <wp:cNvGraphicFramePr>
-              <a:graphicFrameLocks xmlns:a="http://schemas.openxmlformats.org/drawingml/2006/main" noChangeAspect="1"/>
-            </wp:cNvGraphicFramePr>
-            <a:graphic xmlns:a="http://schemas.openxmlformats.org/drawingml/2006/main">
-              <a:graphicData uri="http://schemas.openxmlformats.org/drawingml/2006/picture">
-                <pic:pic xmlns:pic="http://schemas.openxmlformats.org/drawingml/2006/picture">
-                  <pic:nvPicPr>
-                    <pic:cNvPr id="0" name="Рисунок 6"/>
-                    <pic:cNvPicPr>
-                      <a:picLocks noChangeAspect="1" noChangeArrowheads="1"/>
-                    </pic:cNvPicPr>
-                  </pic:nvPicPr>
-                  <pic:blipFill>
-                    <a:blip r:embed="rId8" cstate="print">
-                      <a:clrChange>
-                        <a:clrFrom>
-                          <a:srgbClr val="FFFFFF"/>
-                        </a:clrFrom>
-                        <a:clrTo>
-                          <a:srgbClr val="FFFFFF">
-                            <a:alpha val="0"/>
-                          </a:srgbClr>
-                        </a:clrTo>
-                      </a:clrChange>
-                      <a:extLst>
-                        <a:ext uri="{28A0092B-C50C-407E-A947-70E740481C1C}">
-                          <a14:useLocalDpi xmlns:a14="http://schemas.microsoft.com/office/drawing/2010/main" val="0"/>
-                        </a:ext>
-                      </a:extLst>
-                    </a:blip>
-                    <a:srcRect/>
-                    <a:stretch>
-                      <a:fillRect/>
-                    </a:stretch>
-                  </pic:blipFill>
-                  <pic:spPr bwMode="auto">
-                    <a:xfrm>
-                      <a:off x="0" y="0"/>
-                      <a:ext cx="5940425" cy="64770"/>
-                    </a:xfrm>
-                    <a:prstGeom prst="rect">
-                      <a:avLst/>
-                    </a:prstGeom>
-                    <a:noFill/>
-                    <a:ln>
-                      <a:noFill/>
-                    </a:ln>
-                  </pic:spPr>
-                </pic:pic>
-              </a:graphicData>
-            </a:graphic>
-          </wp:inline>
-        </w:drawing>
-      </w:r>
-      <w:r>
-        <w:rPr>
-          <w:rFonts w:eastAsia="Calibri" w:cs="Times New Roman"/>
-          <w:szCs w:val="24"/>
-        </w:rPr>
-        <w:instrText xml:space="preserve"> </w:instrText>
-      </w:r>
-      <w:r>
-        <w:rPr>
-          <w:rFonts w:eastAsia="Calibri" w:cs="Times New Roman"/>
-          <w:szCs w:val="24"/>
-        </w:rPr>
-        <w:fldChar w:fldCharType="end"/>
-      </w:r>
-    </w:p>
-    <w:p>
-      <w:pPr>
-        <w:tabs>
-          <w:tab w:val="right" w:pos="9354"/>
-        </w:tabs>
-        <w:spacing w:after="0" w:line="360" w:lineRule="auto"/>
-        <w:ind w:firstLine="709"/>
-        <w:jc w:val="both"/>
-        <w:rPr>
-          <w:rFonts w:eastAsia="Calibri" w:cs="Times New Roman"/>
-          <w:szCs w:val="24"/>
-        </w:rPr>
-      </w:pPr>
-      <w:r>
-        <w:rPr>
-          <w:rFonts w:eastAsia="Calibri" w:cs="Times New Roman"/>
-          <w:szCs w:val="24"/>
-        </w:rPr>
-        <w:t xml:space="preserve">Первое слагаемое приводит к когерентному рассеянию света без изменения частоты – рэлеевскому рассеянию. Второе и третье слагаемое описывают интересующее нас КР, </w:t>
-      </w:r>
-      <w:r>
-        <w:rPr>
-          <w:rFonts w:eastAsia="Calibri" w:cs="Times New Roman"/>
-          <w:szCs w:val="24"/>
-        </w:rPr>
-        <w:lastRenderedPageBreak/>
-        <w:t xml:space="preserve">модуляция индуцированного дипольного момента приводит к возникновению в этих слагаемых частот  </w:t>
-      </w:r>
-      <m:oMath>
         <m:sSub>
           <m:sSubPr>
             <m:ctrlPr>
@@ -8753,433 +6723,6 @@
           <w:rFonts w:eastAsia="Calibri" w:cs="Times New Roman"/>
           <w:szCs w:val="24"/>
         </w:rPr>
-        <w:t xml:space="preserve"> (стоксовое рассеяние) и </w:t>
-      </w:r>
-      <m:oMath>
-        <m:sSub>
-          <m:sSubPr>
-            <m:ctrlPr>
-              <w:rPr>
-                <w:rFonts w:ascii="Cambria Math" w:eastAsia="Calibri" w:hAnsi="Cambria Math" w:cs="Times New Roman"/>
-                <w:szCs w:val="24"/>
-              </w:rPr>
-            </m:ctrlPr>
-          </m:sSubPr>
-          <m:e>
-            <m:r>
-              <m:rPr>
-                <m:sty m:val="p"/>
-              </m:rPr>
-              <w:rPr>
-                <w:rFonts w:ascii="Cambria Math" w:eastAsia="Calibri" w:hAnsi="Cambria Math" w:cs="Times New Roman"/>
-                <w:szCs w:val="24"/>
-              </w:rPr>
-              <m:t>ω</m:t>
-            </m:r>
-          </m:e>
-          <m:sub>
-            <m:r>
-              <m:rPr>
-                <m:sty m:val="p"/>
-              </m:rPr>
-              <w:rPr>
-                <w:rFonts w:ascii="Cambria Math" w:eastAsia="Calibri" w:hAnsi="Cambria Math" w:cs="Times New Roman"/>
-                <w:szCs w:val="24"/>
-              </w:rPr>
-              <m:t>0</m:t>
-            </m:r>
-          </m:sub>
-        </m:sSub>
-        <m:r>
-          <m:rPr>
-            <m:sty m:val="p"/>
-          </m:rPr>
-          <w:rPr>
-            <w:rFonts w:ascii="Cambria Math" w:eastAsia="Calibri" w:hAnsi="Cambria Math" w:cs="Times New Roman"/>
-            <w:szCs w:val="24"/>
-          </w:rPr>
-          <m:t>+</m:t>
-        </m:r>
-        <m:sSub>
-          <m:sSubPr>
-            <m:ctrlPr>
-              <w:rPr>
-                <w:rFonts w:ascii="Cambria Math" w:eastAsia="Calibri" w:hAnsi="Cambria Math" w:cs="Times New Roman"/>
-                <w:szCs w:val="24"/>
-              </w:rPr>
-            </m:ctrlPr>
-          </m:sSubPr>
-          <m:e>
-            <m:r>
-              <m:rPr>
-                <m:sty m:val="p"/>
-              </m:rPr>
-              <w:rPr>
-                <w:rFonts w:ascii="Cambria Math" w:eastAsia="Calibri" w:hAnsi="Cambria Math" w:cs="Times New Roman"/>
-                <w:szCs w:val="24"/>
-              </w:rPr>
-              <m:t>ω</m:t>
-            </m:r>
-          </m:e>
-          <m:sub>
-            <m:r>
-              <m:rPr>
-                <m:sty m:val="p"/>
-              </m:rPr>
-              <w:rPr>
-                <w:rFonts w:ascii="Cambria Math" w:eastAsia="Calibri" w:hAnsi="Cambria Math" w:cs="Times New Roman"/>
-                <w:szCs w:val="24"/>
-              </w:rPr>
-              <m:t>k</m:t>
-            </m:r>
-          </m:sub>
-        </m:sSub>
-      </m:oMath>
-      <w:r>
-        <w:rPr>
-          <w:rFonts w:eastAsia="Calibri" w:cs="Times New Roman"/>
-          <w:szCs w:val="24"/>
-        </w:rPr>
-        <w:t xml:space="preserve"> (антистоксово рассеяние). </w:t>
-      </w:r>
-    </w:p>
-    <w:p>
-      <w:pPr>
-        <w:spacing w:after="0" w:line="360" w:lineRule="auto"/>
-        <w:ind w:firstLine="709"/>
-        <w:jc w:val="center"/>
-        <w:rPr>
-          <w:rFonts w:eastAsia="Calibri" w:cs="Times New Roman"/>
-          <w:szCs w:val="24"/>
-        </w:rPr>
-      </w:pPr>
-      <w:r>
-        <w:rPr>
-          <w:rFonts w:eastAsia="Calibri" w:cs="Times New Roman"/>
-          <w:noProof/>
-          <w:szCs w:val="24"/>
-          <w:lang w:eastAsia="ru-RU"/>
-        </w:rPr>
-        <w:drawing>
-          <wp:inline distT="0" distB="0" distL="0" distR="0" wp14:anchorId="55296CFA" wp14:editId="4F4831F3">
-            <wp:extent cx="2657475" cy="1771650"/>
-            <wp:effectExtent l="0" t="0" r="9525" b="0"/>
-            <wp:docPr id="3" name="Рисунок 3" descr="Описание: GeneralRaman"/>
-            <wp:cNvGraphicFramePr>
-              <a:graphicFrameLocks xmlns:a="http://schemas.openxmlformats.org/drawingml/2006/main" noChangeAspect="1"/>
-            </wp:cNvGraphicFramePr>
-            <a:graphic xmlns:a="http://schemas.openxmlformats.org/drawingml/2006/main">
-              <a:graphicData uri="http://schemas.openxmlformats.org/drawingml/2006/picture">
-                <pic:pic xmlns:pic="http://schemas.openxmlformats.org/drawingml/2006/picture">
-                  <pic:nvPicPr>
-                    <pic:cNvPr id="0" name="Рисунок 13" descr="Описание: GeneralRaman"/>
-                    <pic:cNvPicPr>
-                      <a:picLocks noChangeAspect="1" noChangeArrowheads="1"/>
-                    </pic:cNvPicPr>
-                  </pic:nvPicPr>
-                  <pic:blipFill>
-                    <a:blip r:embed="rId9" cstate="print">
-                      <a:extLst>
-                        <a:ext uri="{28A0092B-C50C-407E-A947-70E740481C1C}">
-                          <a14:useLocalDpi xmlns:a14="http://schemas.microsoft.com/office/drawing/2010/main" val="0"/>
-                        </a:ext>
-                      </a:extLst>
-                    </a:blip>
-                    <a:srcRect/>
-                    <a:stretch>
-                      <a:fillRect/>
-                    </a:stretch>
-                  </pic:blipFill>
-                  <pic:spPr bwMode="auto">
-                    <a:xfrm>
-                      <a:off x="0" y="0"/>
-                      <a:ext cx="2657475" cy="1771650"/>
-                    </a:xfrm>
-                    <a:prstGeom prst="rect">
-                      <a:avLst/>
-                    </a:prstGeom>
-                    <a:noFill/>
-                    <a:ln>
-                      <a:noFill/>
-                    </a:ln>
-                  </pic:spPr>
-                </pic:pic>
-              </a:graphicData>
-            </a:graphic>
-          </wp:inline>
-        </w:drawing>
-      </w:r>
-    </w:p>
-    <w:p>
-      <w:pPr>
-        <w:pStyle w:val="afa"/>
-        <w:ind w:firstLine="709"/>
-        <w:rPr>
-          <w:rFonts w:eastAsia="Calibri"/>
-          <w:b w:val="0"/>
-          <w:bCs w:val="0"/>
-          <w:sz w:val="24"/>
-          <w:szCs w:val="24"/>
-          <w:lang w:eastAsia="en-US"/>
-        </w:rPr>
-      </w:pPr>
-      <w:r>
-        <w:rPr>
-          <w:rFonts w:eastAsia="Calibri"/>
-          <w:b w:val="0"/>
-          <w:bCs w:val="0"/>
-          <w:sz w:val="24"/>
-          <w:szCs w:val="24"/>
-          <w:lang w:eastAsia="en-US"/>
-        </w:rPr>
-        <w:t xml:space="preserve">Рисунок </w:t>
-      </w:r>
-      <w:r>
-        <w:rPr>
-          <w:rFonts w:eastAsia="Calibri"/>
-          <w:b w:val="0"/>
-          <w:bCs w:val="0"/>
-          <w:sz w:val="24"/>
-          <w:szCs w:val="24"/>
-          <w:lang w:eastAsia="en-US"/>
-        </w:rPr>
-        <w:t>1</w:t>
-      </w:r>
-      <w:r>
-        <w:rPr>
-          <w:rFonts w:eastAsia="Calibri"/>
-          <w:b w:val="0"/>
-          <w:bCs w:val="0"/>
-          <w:sz w:val="24"/>
-          <w:szCs w:val="24"/>
-          <w:lang w:eastAsia="en-US"/>
-        </w:rPr>
-        <w:t xml:space="preserve"> – Схематическое изображение спектра рассеянного света.</w:t>
-      </w:r>
-      <w:r>
-        <w:rPr>
-          <w:rFonts w:eastAsia="Calibri"/>
-          <w:b w:val="0"/>
-          <w:bCs w:val="0"/>
-          <w:sz w:val="24"/>
-          <w:szCs w:val="24"/>
-          <w:lang w:eastAsia="en-US"/>
-        </w:rPr>
-        <w:br/>
-        <w:t>Отмечены области рэлеевского (</w:t>
-      </w:r>
-      <w:r>
-        <w:rPr>
-          <w:rFonts w:eastAsia="Calibri"/>
-          <w:b w:val="0"/>
-          <w:bCs w:val="0"/>
-          <w:sz w:val="24"/>
-          <w:szCs w:val="24"/>
-          <w:lang w:eastAsia="en-US"/>
-        </w:rPr>
-        <w:t>а) и</w:t>
-      </w:r>
-      <w:r>
-        <w:rPr>
-          <w:rFonts w:eastAsia="Calibri"/>
-          <w:b w:val="0"/>
-          <w:bCs w:val="0"/>
-          <w:sz w:val="24"/>
-          <w:szCs w:val="24"/>
-          <w:lang w:eastAsia="en-US"/>
-        </w:rPr>
-        <w:t xml:space="preserve"> комбинационного рассеяния: стоксовая компонента (б), антистоксовая компонента (в).</w:t>
-      </w:r>
-    </w:p>
-    <w:p>
-      <w:pPr>
-        <w:ind w:firstLine="709"/>
-      </w:pPr>
-    </w:p>
-    <w:p>
-      <w:pPr>
-        <w:spacing w:after="0" w:line="360" w:lineRule="auto"/>
-        <w:ind w:firstLine="709"/>
-        <w:jc w:val="both"/>
-        <w:rPr>
-          <w:rFonts w:eastAsia="Calibri" w:cs="Times New Roman"/>
-          <w:szCs w:val="24"/>
-        </w:rPr>
-      </w:pPr>
-      <w:r>
-        <w:rPr>
-          <w:rFonts w:eastAsia="Calibri" w:cs="Times New Roman"/>
-          <w:szCs w:val="24"/>
-        </w:rPr>
-        <w:t xml:space="preserve">Спектром КР называют зависимость интенсивности рассеянного света от частоты. В некоторых случаях частоту, при построении спектра, заменяют длиной волны </w:t>
-      </w:r>
-      <m:oMath>
-        <m:r>
-          <m:rPr>
-            <m:sty m:val="p"/>
-          </m:rPr>
-          <w:rPr>
-            <w:rFonts w:ascii="Cambria Math" w:eastAsia="Calibri" w:hAnsi="Cambria Math" w:cs="Times New Roman"/>
-            <w:szCs w:val="24"/>
-          </w:rPr>
-          <m:t xml:space="preserve">λ </m:t>
-        </m:r>
-      </m:oMath>
-      <w:r>
-        <w:rPr>
-          <w:rFonts w:eastAsia="Calibri" w:cs="Times New Roman"/>
-          <w:szCs w:val="24"/>
-        </w:rPr>
-        <w:t xml:space="preserve">или волновым числом </w:t>
-      </w:r>
-      <m:oMath>
-        <m:r>
-          <m:rPr>
-            <m:sty m:val="p"/>
-          </m:rPr>
-          <w:rPr>
-            <w:rFonts w:ascii="Cambria Math" w:eastAsia="Calibri" w:hAnsi="Cambria Math" w:cs="Times New Roman"/>
-            <w:szCs w:val="24"/>
-          </w:rPr>
-          <m:t>ω=</m:t>
-        </m:r>
-        <m:sSup>
-          <m:sSupPr>
-            <m:ctrlPr>
-              <w:rPr>
-                <w:rFonts w:ascii="Cambria Math" w:eastAsia="Calibri" w:hAnsi="Cambria Math" w:cs="Times New Roman"/>
-                <w:szCs w:val="24"/>
-              </w:rPr>
-            </m:ctrlPr>
-          </m:sSupPr>
-          <m:e>
-            <m:r>
-              <m:rPr>
-                <m:sty m:val="p"/>
-              </m:rPr>
-              <w:rPr>
-                <w:rFonts w:ascii="Cambria Math" w:eastAsia="Calibri" w:hAnsi="Cambria Math" w:cs="Times New Roman"/>
-                <w:szCs w:val="24"/>
-              </w:rPr>
-              <m:t>λ</m:t>
-            </m:r>
-          </m:e>
-          <m:sup>
-            <m:r>
-              <m:rPr>
-                <m:sty m:val="p"/>
-              </m:rPr>
-              <w:rPr>
-                <w:rFonts w:ascii="Cambria Math" w:eastAsia="Calibri" w:hAnsi="Cambria Math" w:cs="Times New Roman"/>
-                <w:szCs w:val="24"/>
-              </w:rPr>
-              <m:t>-1</m:t>
-            </m:r>
-          </m:sup>
-        </m:sSup>
-      </m:oMath>
-      <w:r>
-        <w:rPr>
-          <w:rFonts w:eastAsia="Calibri" w:cs="Times New Roman"/>
-          <w:szCs w:val="24"/>
-        </w:rPr>
-        <w:t xml:space="preserve">. Удобно строить спектр от сдвига частоты </w:t>
-      </w:r>
-      <m:oMath>
-        <m:r>
-          <m:rPr>
-            <m:sty m:val="p"/>
-          </m:rPr>
-          <w:rPr>
-            <w:rFonts w:ascii="Cambria Math" w:eastAsia="Calibri" w:hAnsi="Cambria Math" w:cs="Times New Roman"/>
-            <w:szCs w:val="24"/>
-          </w:rPr>
-          <m:t xml:space="preserve">∆ω= </m:t>
-        </m:r>
-        <m:sSub>
-          <m:sSubPr>
-            <m:ctrlPr>
-              <w:rPr>
-                <w:rFonts w:ascii="Cambria Math" w:eastAsia="Calibri" w:hAnsi="Cambria Math" w:cs="Times New Roman"/>
-                <w:szCs w:val="24"/>
-              </w:rPr>
-            </m:ctrlPr>
-          </m:sSubPr>
-          <m:e>
-            <m:r>
-              <m:rPr>
-                <m:sty m:val="p"/>
-              </m:rPr>
-              <w:rPr>
-                <w:rFonts w:ascii="Cambria Math" w:eastAsia="Calibri" w:hAnsi="Cambria Math" w:cs="Times New Roman"/>
-                <w:szCs w:val="24"/>
-              </w:rPr>
-              <m:t>ω</m:t>
-            </m:r>
-          </m:e>
-          <m:sub>
-            <m:r>
-              <m:rPr>
-                <m:sty m:val="p"/>
-              </m:rPr>
-              <w:rPr>
-                <w:rFonts w:ascii="Cambria Math" w:eastAsia="Calibri" w:hAnsi="Cambria Math" w:cs="Times New Roman"/>
-                <w:szCs w:val="24"/>
-              </w:rPr>
-              <m:t>0</m:t>
-            </m:r>
-          </m:sub>
-        </m:sSub>
-        <m:r>
-          <m:rPr>
-            <m:sty m:val="p"/>
-          </m:rPr>
-          <w:rPr>
-            <w:rFonts w:ascii="Cambria Math" w:eastAsia="Calibri" w:hAnsi="Cambria Math" w:cs="Times New Roman"/>
-            <w:szCs w:val="24"/>
-          </w:rPr>
-          <m:t>-</m:t>
-        </m:r>
-        <m:sSub>
-          <m:sSubPr>
-            <m:ctrlPr>
-              <w:rPr>
-                <w:rFonts w:ascii="Cambria Math" w:eastAsia="Calibri" w:hAnsi="Cambria Math" w:cs="Times New Roman"/>
-                <w:szCs w:val="24"/>
-              </w:rPr>
-            </m:ctrlPr>
-          </m:sSubPr>
-          <m:e>
-            <m:r>
-              <m:rPr>
-                <m:sty m:val="p"/>
-              </m:rPr>
-              <w:rPr>
-                <w:rFonts w:ascii="Cambria Math" w:eastAsia="Calibri" w:hAnsi="Cambria Math" w:cs="Times New Roman"/>
-                <w:szCs w:val="24"/>
-              </w:rPr>
-              <m:t>ω</m:t>
-            </m:r>
-          </m:e>
-          <m:sub>
-            <m:r>
-              <m:rPr>
-                <m:sty m:val="p"/>
-              </m:rPr>
-              <w:rPr>
-                <w:rFonts w:ascii="Cambria Math" w:eastAsia="Calibri" w:hAnsi="Cambria Math" w:cs="Times New Roman"/>
-                <w:szCs w:val="24"/>
-              </w:rPr>
-              <m:t>k</m:t>
-            </m:r>
-          </m:sub>
-        </m:sSub>
-      </m:oMath>
-      <w:r>
-        <w:rPr>
-          <w:rFonts w:eastAsia="Calibri" w:cs="Times New Roman"/>
-          <w:szCs w:val="24"/>
-        </w:rPr>
         <w:t xml:space="preserve"> – разности частот падающего и рассеянного света, в этом случае рэлеевскому рассеянию соответствует </w:t>
       </w:r>
       <m:oMath>
@@ -9219,19 +6762,7 @@
       <w:bookmarkStart w:id="22" w:name="_Toc57398763"/>
       <w:r>
         <w:lastRenderedPageBreak/>
-        <w:t>4</w:t>
-      </w:r>
-      <w:r>
-        <w:t>.</w:t>
-      </w:r>
-      <w:r>
-        <w:t xml:space="preserve"> Аттестация L</w:t>
-      </w:r>
-      <w:r>
-        <w:t>MO</w:t>
-      </w:r>
-      <w:r>
-        <w:t xml:space="preserve"> методом спектроскопии комбинационного рассеяния света</w:t>
+        <w:t>4. Аттестация LMO методом спектроскопии комбинационного рассеяния света</w:t>
       </w:r>
       <w:bookmarkEnd w:id="21"/>
       <w:bookmarkEnd w:id="22"/>
@@ -9298,7 +6829,7 @@
       </w:pPr>
     </w:p>
     <w:sectPr>
-      <w:footerReference w:type="default" r:id="rId10"/>
+      <w:footerReference w:type="default" r:id="rId9"/>
       <w:pgSz w:w="11906" w:h="16838"/>
       <w:pgMar w:top="1134" w:right="850" w:bottom="1134" w:left="1701" w:header="708" w:footer="708" w:gutter="0"/>
       <w:pgNumType w:start="1"/>
@@ -10016,15 +7547,6 @@
   </w:num>
   <w:num w:numId="5">
     <w:abstractNumId w:val="4"/>
-    <w:lvlOverride w:ilvl="0"/>
-    <w:lvlOverride w:ilvl="1"/>
-    <w:lvlOverride w:ilvl="2"/>
-    <w:lvlOverride w:ilvl="3"/>
-    <w:lvlOverride w:ilvl="4"/>
-    <w:lvlOverride w:ilvl="5"/>
-    <w:lvlOverride w:ilvl="6"/>
-    <w:lvlOverride w:ilvl="7"/>
-    <w:lvlOverride w:ilvl="8"/>
   </w:num>
 </w:numbering>
 </file>
@@ -11089,7 +8611,6 @@
     <w:aliases w:val="Название рисунка"/>
     <w:basedOn w:val="a1"/>
     <w:next w:val="a1"/>
-    <w:semiHidden/>
     <w:unhideWhenUsed/>
     <w:qFormat/>
     <w:rsid w:val="009558D2"/>
